--- a/documentation/Live tracking app API.docx
+++ b/documentation/Live tracking app API.docx
@@ -21,6 +21,11 @@
       </w:r>
     </w:p>
     <w:p>
+      <w:r>
+        <w:t>App authentication is done using Google firebase. Users need not be registered with the system beforehand.</w:t>
+      </w:r>
+    </w:p>
+    <w:p>
       <w:pPr>
         <w:pStyle w:val="Heading1"/>
       </w:pPr>
@@ -38,76 +43,25 @@
     </w:p>
     <w:p>
       <w:r>
-        <w:t>The user must be able to login with existing credentials, register as a new user, or reset the password of a forgotten account.</w:t>
-      </w:r>
-    </w:p>
-    <w:p>
-      <w:r>
-        <w:t>New user registration triggers email verification, and the account is locked until the user has clicked the verification link in the email. Until that point it is not possible to login, and the website will return an error message indicating that the account has not been verified.</w:t>
-      </w:r>
-    </w:p>
-    <w:p>
-      <w:r>
-        <w:t>Once the app has successfully logged in it will receive a basic authentication token which is valid for this login session. This token is the basis for all authenticated API calls. These calls are:</w:t>
-      </w:r>
-    </w:p>
-    <w:p>
-      <w:pPr>
-        <w:pStyle w:val="ListParagraph"/>
-        <w:numPr>
-          <w:ilvl w:val="0"/>
-          <w:numId w:val="1"/>
-        </w:numPr>
-      </w:pPr>
-      <w:r>
-        <w:t>Logout</w:t>
-      </w:r>
-    </w:p>
-    <w:p>
-      <w:pPr>
-        <w:pStyle w:val="ListParagraph"/>
-        <w:numPr>
-          <w:ilvl w:val="0"/>
-          <w:numId w:val="1"/>
-        </w:numPr>
-      </w:pPr>
-      <w:r>
-        <w:t xml:space="preserve">Retrieve </w:t>
-      </w:r>
-      <w:proofErr w:type="gramStart"/>
-      <w:r>
-        <w:t>profile</w:t>
-      </w:r>
-      <w:proofErr w:type="gramEnd"/>
-    </w:p>
-    <w:p>
-      <w:pPr>
-        <w:pStyle w:val="ListParagraph"/>
-        <w:numPr>
-          <w:ilvl w:val="0"/>
-          <w:numId w:val="1"/>
-        </w:numPr>
-      </w:pPr>
-      <w:r>
-        <w:t>Update profile</w:t>
-      </w:r>
-    </w:p>
-    <w:p>
-      <w:pPr>
-        <w:pStyle w:val="ListParagraph"/>
-        <w:numPr>
-          <w:ilvl w:val="0"/>
-          <w:numId w:val="1"/>
-        </w:numPr>
-      </w:pPr>
-      <w:r>
-        <w:t xml:space="preserve">Update partial </w:t>
-      </w:r>
-      <w:proofErr w:type="gramStart"/>
-      <w:r>
-        <w:t>profile</w:t>
-      </w:r>
-      <w:proofErr w:type="gramEnd"/>
+        <w:t>If the app does not have existing user state (email address, token?), It should present a login screen where the user may enter an email address. The user should be encouraged to enter the same email address as they have used in competitions earlier (if any).</w:t>
+      </w:r>
+    </w:p>
+    <w:p>
+      <w:r>
+        <w:t>The app should perform email address login/validation through the firebase API with email authentication.</w:t>
+      </w:r>
+      <w:r>
+        <w:t xml:space="preserve"> The firebase project ID is “</w:t>
+      </w:r>
+      <w:r>
+        <w:t>airsports-613ce</w:t>
+      </w:r>
+      <w:r>
+        <w:t>”.</w:t>
+      </w:r>
+      <w:r>
+        <w:t xml:space="preserve"> I have configured “dynamic linking” in the firebase account for the domain links.airsports.no with the prefix /links. I think this is all information required to configure the use of dynamic links (redirecting to the app from the validation link in the email).</w:t>
+      </w:r>
     </w:p>
     <w:p>
       <w:pPr>
@@ -119,51 +73,63 @@
     </w:p>
     <w:p>
       <w:r>
-        <w:t xml:space="preserve">After successfully logging in and receiving the authentication token, the app should fetch the user profile and display any useful information. Of special interest is </w:t>
+        <w:t xml:space="preserve">Successful login should leave the application with a unique user token. The backend has been extended to support firebase authentication using the </w:t>
       </w:r>
       <w:proofErr w:type="spellStart"/>
       <w:r>
-        <w:t>app_tracking_id</w:t>
+        <w:t>django</w:t>
       </w:r>
       <w:proofErr w:type="spellEnd"/>
       <w:r>
-        <w:t xml:space="preserve"> which is the secret tracking ID the app should use for position reports to the traccar server. This should not be displayed to the user, nor should it be edited. </w:t>
-      </w:r>
-      <w:r>
-        <w:t xml:space="preserve">Note that this can be changed (although it </w:t>
+        <w:t xml:space="preserve"> plug-in </w:t>
+      </w:r>
+      <w:r>
+        <w:t>https://pypi.org/project/drf-firebase-auth/</w:t>
+      </w:r>
+      <w:r>
+        <w:t>. According to the documentations it requires</w:t>
+      </w:r>
+      <w:r>
+        <w:t xml:space="preserve"> “JWT &lt;token&gt;” to be present in the Authorization header for authentication to be successful. This should give access to all “Profile actions” listed below.</w:t>
+      </w:r>
+    </w:p>
+    <w:p>
+      <w:r>
+        <w:t xml:space="preserve">The first step after successfully validating the email address is to fetch the user profile with the correct profile action (retrieve profile). An updated specification for the Person object (the data model behind the profile) can the found on the documentations page: </w:t>
       </w:r>
       <w:proofErr w:type="gramStart"/>
       <w:r>
-        <w:t>shouldn’t</w:t>
+        <w:t>https://airsports.no/docs/</w:t>
       </w:r>
       <w:proofErr w:type="gramEnd"/>
-      <w:r>
-        <w:t xml:space="preserve">), so the app should always retrieve the updated value when starting up. </w:t>
-      </w:r>
-      <w:r>
-        <w:t xml:space="preserve">The other special field is </w:t>
+    </w:p>
+    <w:p>
+      <w:r>
+        <w:t xml:space="preserve">An important parameter in the person object is “validated”. If the </w:t>
       </w:r>
       <w:proofErr w:type="spellStart"/>
       <w:r>
-        <w:t>app_aircraft_registration</w:t>
+        <w:t>authorised</w:t>
       </w:r>
       <w:proofErr w:type="spellEnd"/>
       <w:r>
-        <w:t>, I feel it is expected that the usable update often though should be easily accessible outside of the main profile update view</w:t>
-      </w:r>
-      <w:r>
-        <w:t>. This is a string that is meant to contain the registration of the aircraft the user is currently operating.</w:t>
-      </w:r>
-      <w:r>
-        <w:t xml:space="preserve"> Its only use is to label the aircraft on the global map when the user is not participating in a contest. It can thus be anything in principle, but the text related to the field should strongly suggest </w:t>
+        <w:t xml:space="preserve"> request</w:t>
+      </w:r>
+      <w:r>
+        <w:t xml:space="preserve"> does not match an existing user, a new user and user profile is created. This user profile is created with validated=False to indicate that this is an incomplete profile. When retrieving the user profile, the app needs to prompt the user to complete the user profile and submit it (the app should set validated = True in the submitted data). If the retrieved user profile already has validated = True, then this is an existing user profile and there is no need to prompt the user to look at it.</w:t>
+      </w:r>
+    </w:p>
+    <w:p>
+      <w:r>
+        <w:t xml:space="preserve">All user profiles that remain with validated = False for some </w:t>
       </w:r>
       <w:proofErr w:type="gramStart"/>
       <w:r>
-        <w:t>to use</w:t>
+        <w:t>period of time</w:t>
       </w:r>
       <w:proofErr w:type="gramEnd"/>
       <w:r>
-        <w:t xml:space="preserve"> aircraft registration.</w:t>
+        <w:t xml:space="preserve"> (a day or two) will be deleted together with their associated users. This is to prevent the system from being overrun with bogus signups.</w:t>
       </w:r>
     </w:p>
     <w:p>
@@ -184,6 +150,9 @@
       <w:r>
         <w:t>.</w:t>
       </w:r>
+      <w:r>
+        <w:t xml:space="preserve"> The “validated” field should be handled as described above.</w:t>
+      </w:r>
     </w:p>
     <w:p>
       <w:pPr>
@@ -195,12 +164,12 @@
         <w:pStyle w:val="Heading1"/>
       </w:pPr>
       <w:r>
-        <w:t>Authentication actions</w:t>
-      </w:r>
-    </w:p>
-    <w:p>
-      <w:r>
-        <w:t>Below is a list of all actions related to signup, authentication, and logout.</w:t>
+        <w:t>Profile actions</w:t>
+      </w:r>
+    </w:p>
+    <w:p>
+      <w:r>
+        <w:t>Below is a list of all actions related to profile management.</w:t>
       </w:r>
     </w:p>
     <w:p>
@@ -208,8 +177,15 @@
         <w:pStyle w:val="Heading2"/>
       </w:pPr>
       <w:r>
-        <w:lastRenderedPageBreak/>
-        <w:t>Login</w:t>
+        <w:t xml:space="preserve">Retrieve </w:t>
+      </w:r>
+      <w:proofErr w:type="gramStart"/>
+      <w:r>
+        <w:t>profile</w:t>
+      </w:r>
+      <w:proofErr w:type="gramEnd"/>
+      <w:r>
+        <w:t xml:space="preserve"> </w:t>
       </w:r>
     </w:p>
     <w:p>
@@ -217,10 +193,10 @@
         <w:pStyle w:val="NoSpacing"/>
       </w:pPr>
       <w:r>
-        <w:t>Endpoint:</w:t>
-      </w:r>
-      <w:r>
-        <w:t xml:space="preserve"> /</w:t>
+        <w:t xml:space="preserve">Endpoint: </w:t>
+      </w:r>
+      <w:r>
+        <w:t>/</w:t>
       </w:r>
       <w:proofErr w:type="spellStart"/>
       <w:r>
@@ -228,13 +204,23 @@
       </w:r>
       <w:proofErr w:type="spellEnd"/>
       <w:r>
-        <w:t>/account</w:t>
-      </w:r>
-      <w:r>
-        <w:t>s</w:t>
-      </w:r>
-      <w:r>
-        <w:t>/login</w:t>
+        <w:t>/v1/</w:t>
+      </w:r>
+      <w:proofErr w:type="spellStart"/>
+      <w:r>
+        <w:t>userprofile</w:t>
+      </w:r>
+      <w:proofErr w:type="spellEnd"/>
+      <w:r>
+        <w:t>/</w:t>
+      </w:r>
+      <w:proofErr w:type="spellStart"/>
+      <w:r>
+        <w:t>retrieve_profile</w:t>
+      </w:r>
+      <w:proofErr w:type="spellEnd"/>
+      <w:r>
+        <w:t>/</w:t>
       </w:r>
     </w:p>
     <w:p>
@@ -242,7 +228,28 @@
         <w:pStyle w:val="NoSpacing"/>
       </w:pPr>
       <w:r>
-        <w:t>Method: POST</w:t>
+        <w:t>Method: GET</w:t>
+      </w:r>
+    </w:p>
+    <w:p>
+      <w:pPr>
+        <w:pStyle w:val="Heading3"/>
+      </w:pPr>
+      <w:r>
+        <w:t>Description</w:t>
+      </w:r>
+    </w:p>
+    <w:p>
+      <w:r>
+        <w:t>Requires token authentication. Returns a “Person” object with details about the person tied to the user account.</w:t>
+      </w:r>
+    </w:p>
+    <w:p>
+      <w:pPr>
+        <w:pStyle w:val="Heading2"/>
+      </w:pPr>
+      <w:r>
+        <w:t>Update profile</w:t>
       </w:r>
     </w:p>
     <w:p>
@@ -250,7 +257,48 @@
         <w:pStyle w:val="NoSpacing"/>
       </w:pPr>
       <w:r>
-        <w:t>Payload: {“email”: “”, “password”:””}</w:t>
+        <w:t xml:space="preserve">Endpoint: </w:t>
+      </w:r>
+      <w:r>
+        <w:t>/</w:t>
+      </w:r>
+      <w:proofErr w:type="spellStart"/>
+      <w:r>
+        <w:t>api</w:t>
+      </w:r>
+      <w:proofErr w:type="spellEnd"/>
+      <w:r>
+        <w:t>/v1/</w:t>
+      </w:r>
+      <w:proofErr w:type="spellStart"/>
+      <w:r>
+        <w:t>userprofile</w:t>
+      </w:r>
+      <w:proofErr w:type="spellEnd"/>
+      <w:r>
+        <w:t>/</w:t>
+      </w:r>
+      <w:proofErr w:type="spellStart"/>
+      <w:r>
+        <w:t>update</w:t>
+      </w:r>
+      <w:r>
+        <w:t>_profile</w:t>
+      </w:r>
+      <w:proofErr w:type="spellEnd"/>
+      <w:r>
+        <w:t>/</w:t>
+      </w:r>
+    </w:p>
+    <w:p>
+      <w:pPr>
+        <w:pStyle w:val="NoSpacing"/>
+      </w:pPr>
+      <w:r>
+        <w:t xml:space="preserve">Method: </w:t>
+      </w:r>
+      <w:r>
+        <w:t>PUT</w:t>
       </w:r>
     </w:p>
     <w:p>
@@ -263,561 +311,1785 @@
     </w:p>
     <w:p>
       <w:r>
-        <w:t xml:space="preserve">Email and password are both known by the user and should be entered in an appropriate form the first time the application </w:t>
-      </w:r>
-      <w:proofErr w:type="spellStart"/>
-      <w:r>
-        <w:t>initialises</w:t>
-      </w:r>
-      <w:proofErr w:type="spellEnd"/>
-      <w:r>
-        <w:t>. The information should be remembered by the application to use when retrieving authentication tokens for API access.</w:t>
-      </w:r>
-    </w:p>
-    <w:p>
-      <w:r>
-        <w:t xml:space="preserve">Returns 200 if successful, 400 if there are errors, and 401 if </w:t>
-      </w:r>
-      <w:proofErr w:type="spellStart"/>
-      <w:r>
-        <w:t>unauthorised</w:t>
-      </w:r>
-      <w:proofErr w:type="spellEnd"/>
-      <w:r>
-        <w:t>.</w:t>
+        <w:t>Requires token authentication.</w:t>
+      </w:r>
+      <w:r>
+        <w:t xml:space="preserve"> Allows putting an </w:t>
+      </w:r>
+      <w:proofErr w:type="gramStart"/>
+      <w:r>
+        <w:t>entire ”Person</w:t>
+      </w:r>
+      <w:proofErr w:type="gramEnd"/>
+      <w:r>
+        <w:t>” object. Unless the app will be handling all profile fields, I suggest that the partial update method is employed.</w:t>
       </w:r>
     </w:p>
     <w:p>
       <w:pPr>
         <w:pStyle w:val="Heading2"/>
       </w:pPr>
+      <w:r>
+        <w:t xml:space="preserve">Update partial </w:t>
+      </w:r>
+      <w:proofErr w:type="gramStart"/>
+      <w:r>
+        <w:t>profile</w:t>
+      </w:r>
+      <w:proofErr w:type="gramEnd"/>
+    </w:p>
+    <w:p>
+      <w:pPr>
+        <w:pStyle w:val="NoSpacing"/>
+      </w:pPr>
+      <w:r>
+        <w:t xml:space="preserve">Endpoint: </w:t>
+      </w:r>
+      <w:r>
+        <w:t>/</w:t>
+      </w:r>
+      <w:proofErr w:type="spellStart"/>
+      <w:r>
+        <w:t>api</w:t>
+      </w:r>
+      <w:proofErr w:type="spellEnd"/>
+      <w:r>
+        <w:t>/v1/</w:t>
+      </w:r>
+      <w:proofErr w:type="spellStart"/>
+      <w:r>
+        <w:t>userprofile</w:t>
+      </w:r>
+      <w:proofErr w:type="spellEnd"/>
+      <w:r>
+        <w:t>/</w:t>
+      </w:r>
+      <w:proofErr w:type="spellStart"/>
+      <w:r>
+        <w:t>partial_update</w:t>
+      </w:r>
+      <w:r>
+        <w:t>_profile</w:t>
+      </w:r>
+      <w:proofErr w:type="spellEnd"/>
+      <w:r>
+        <w:t>/</w:t>
+      </w:r>
+    </w:p>
+    <w:p>
+      <w:pPr>
+        <w:pStyle w:val="NoSpacing"/>
+      </w:pPr>
+      <w:r>
+        <w:t>Method: PATCH</w:t>
+      </w:r>
+    </w:p>
+    <w:p>
+      <w:pPr>
+        <w:pStyle w:val="Heading3"/>
+      </w:pPr>
+      <w:r>
+        <w:t>Description</w:t>
+      </w:r>
+    </w:p>
+    <w:p>
+      <w:r>
+        <w:t xml:space="preserve">Requires token authentication. Allows patching a subset of </w:t>
+      </w:r>
+      <w:proofErr w:type="gramStart"/>
+      <w:r>
+        <w:t>a ”Person</w:t>
+      </w:r>
+      <w:proofErr w:type="gramEnd"/>
+      <w:r>
+        <w:t xml:space="preserve">” object. </w:t>
+      </w:r>
     </w:p>
     <w:p>
       <w:pPr>
         <w:pStyle w:val="Heading2"/>
       </w:pPr>
       <w:r>
-        <w:t>Logout</w:t>
-      </w:r>
-      <w:r>
-        <w:t xml:space="preserve"> </w:t>
-      </w:r>
-    </w:p>
+        <w:t>Person object</w:t>
+      </w:r>
+    </w:p>
+    <w:p>
+      <w:pPr>
+        <w:spacing w:after="0" w:line="240" w:lineRule="auto"/>
+        <w:rPr>
+          <w:rFonts w:ascii="Times New Roman" w:eastAsia="Times New Roman" w:hAnsi="Times New Roman" w:cs="Times New Roman"/>
+          <w:sz w:val="24"/>
+          <w:szCs w:val="24"/>
+        </w:rPr>
+      </w:pPr>
+      <w:r>
+        <w:rPr>
+          <w:rFonts w:ascii="Times New Roman" w:eastAsia="Times New Roman" w:hAnsi="Times New Roman" w:cs="Times New Roman"/>
+          <w:sz w:val="24"/>
+          <w:szCs w:val="24"/>
+        </w:rPr>
+        <w:t>{</w:t>
+      </w:r>
+    </w:p>
+    <w:tbl>
+      <w:tblPr>
+        <w:tblW w:w="0" w:type="auto"/>
+        <w:tblCellSpacing w:w="15" w:type="dxa"/>
+        <w:tblCellMar>
+          <w:top w:w="15" w:type="dxa"/>
+          <w:left w:w="15" w:type="dxa"/>
+          <w:bottom w:w="15" w:type="dxa"/>
+          <w:right w:w="15" w:type="dxa"/>
+        </w:tblCellMar>
+        <w:tblLook w:val="04A0" w:firstRow="1" w:lastRow="0" w:firstColumn="1" w:lastColumn="0" w:noHBand="0" w:noVBand="1"/>
+      </w:tblPr>
+      <w:tblGrid>
+        <w:gridCol w:w="2448"/>
+        <w:gridCol w:w="6912"/>
+      </w:tblGrid>
+      <w:tr>
+        <w:trPr>
+          <w:tblCellSpacing w:w="15" w:type="dxa"/>
+        </w:trPr>
+        <w:tc>
+          <w:tcPr>
+            <w:tcW w:w="0" w:type="auto"/>
+            <w:vAlign w:val="center"/>
+            <w:hideMark/>
+          </w:tcPr>
+          <w:p>
+            <w:pPr>
+              <w:spacing w:after="0" w:line="240" w:lineRule="auto"/>
+              <w:rPr>
+                <w:rFonts w:ascii="Times New Roman" w:eastAsia="Times New Roman" w:hAnsi="Times New Roman" w:cs="Times New Roman"/>
+                <w:sz w:val="24"/>
+                <w:szCs w:val="24"/>
+              </w:rPr>
+            </w:pPr>
+            <w:r>
+              <w:rPr>
+                <w:rFonts w:ascii="Times New Roman" w:eastAsia="Times New Roman" w:hAnsi="Times New Roman" w:cs="Times New Roman"/>
+                <w:sz w:val="24"/>
+                <w:szCs w:val="24"/>
+              </w:rPr>
+              <w:t>id</w:t>
+            </w:r>
+          </w:p>
+        </w:tc>
+        <w:tc>
+          <w:tcPr>
+            <w:tcW w:w="0" w:type="auto"/>
+            <w:vAlign w:val="center"/>
+            <w:hideMark/>
+          </w:tcPr>
+          <w:p>
+            <w:pPr>
+              <w:spacing w:after="0" w:line="240" w:lineRule="auto"/>
+              <w:rPr>
+                <w:rFonts w:ascii="Times New Roman" w:eastAsia="Times New Roman" w:hAnsi="Times New Roman" w:cs="Times New Roman"/>
+                <w:sz w:val="24"/>
+                <w:szCs w:val="24"/>
+              </w:rPr>
+            </w:pPr>
+            <w:r>
+              <w:rPr>
+                <w:rFonts w:ascii="Times New Roman" w:eastAsia="Times New Roman" w:hAnsi="Times New Roman" w:cs="Times New Roman"/>
+                <w:sz w:val="24"/>
+                <w:szCs w:val="24"/>
+              </w:rPr>
+              <w:t>integer</w:t>
+            </w:r>
+            <w:r>
+              <w:rPr>
+                <w:rFonts w:ascii="Times New Roman" w:eastAsia="Times New Roman" w:hAnsi="Times New Roman" w:cs="Times New Roman"/>
+                <w:sz w:val="24"/>
+                <w:szCs w:val="24"/>
+              </w:rPr>
+              <w:br/>
+              <w:t>title: ID</w:t>
+            </w:r>
+            <w:r>
+              <w:rPr>
+                <w:rFonts w:ascii="Times New Roman" w:eastAsia="Times New Roman" w:hAnsi="Times New Roman" w:cs="Times New Roman"/>
+                <w:sz w:val="24"/>
+                <w:szCs w:val="24"/>
+              </w:rPr>
+              <w:br/>
+            </w:r>
+            <w:proofErr w:type="spellStart"/>
+            <w:r>
+              <w:rPr>
+                <w:rFonts w:ascii="Times New Roman" w:eastAsia="Times New Roman" w:hAnsi="Times New Roman" w:cs="Times New Roman"/>
+                <w:sz w:val="24"/>
+                <w:szCs w:val="24"/>
+              </w:rPr>
+              <w:t>readOnly</w:t>
+            </w:r>
+            <w:proofErr w:type="spellEnd"/>
+            <w:r>
+              <w:rPr>
+                <w:rFonts w:ascii="Times New Roman" w:eastAsia="Times New Roman" w:hAnsi="Times New Roman" w:cs="Times New Roman"/>
+                <w:sz w:val="24"/>
+                <w:szCs w:val="24"/>
+              </w:rPr>
+              <w:t>: true</w:t>
+            </w:r>
+          </w:p>
+        </w:tc>
+      </w:tr>
+      <w:tr>
+        <w:trPr>
+          <w:tblCellSpacing w:w="15" w:type="dxa"/>
+        </w:trPr>
+        <w:tc>
+          <w:tcPr>
+            <w:tcW w:w="0" w:type="auto"/>
+            <w:vAlign w:val="center"/>
+            <w:hideMark/>
+          </w:tcPr>
+          <w:p>
+            <w:pPr>
+              <w:spacing w:after="0" w:line="240" w:lineRule="auto"/>
+              <w:rPr>
+                <w:rFonts w:ascii="Times New Roman" w:eastAsia="Times New Roman" w:hAnsi="Times New Roman" w:cs="Times New Roman"/>
+                <w:sz w:val="24"/>
+                <w:szCs w:val="24"/>
+              </w:rPr>
+            </w:pPr>
+            <w:proofErr w:type="spellStart"/>
+            <w:r>
+              <w:rPr>
+                <w:rFonts w:ascii="Times New Roman" w:eastAsia="Times New Roman" w:hAnsi="Times New Roman" w:cs="Times New Roman"/>
+                <w:sz w:val="24"/>
+                <w:szCs w:val="24"/>
+              </w:rPr>
+              <w:t>country_flag_url</w:t>
+            </w:r>
+            <w:proofErr w:type="spellEnd"/>
+          </w:p>
+        </w:tc>
+        <w:tc>
+          <w:tcPr>
+            <w:tcW w:w="0" w:type="auto"/>
+            <w:vAlign w:val="center"/>
+            <w:hideMark/>
+          </w:tcPr>
+          <w:p>
+            <w:pPr>
+              <w:spacing w:after="0" w:line="240" w:lineRule="auto"/>
+              <w:rPr>
+                <w:rFonts w:ascii="Times New Roman" w:eastAsia="Times New Roman" w:hAnsi="Times New Roman" w:cs="Times New Roman"/>
+                <w:sz w:val="24"/>
+                <w:szCs w:val="24"/>
+              </w:rPr>
+            </w:pPr>
+            <w:r>
+              <w:rPr>
+                <w:rFonts w:ascii="Times New Roman" w:eastAsia="Times New Roman" w:hAnsi="Times New Roman" w:cs="Times New Roman"/>
+                <w:sz w:val="24"/>
+                <w:szCs w:val="24"/>
+              </w:rPr>
+              <w:t>string</w:t>
+            </w:r>
+            <w:r>
+              <w:rPr>
+                <w:rFonts w:ascii="Times New Roman" w:eastAsia="Times New Roman" w:hAnsi="Times New Roman" w:cs="Times New Roman"/>
+                <w:sz w:val="24"/>
+                <w:szCs w:val="24"/>
+              </w:rPr>
+              <w:br/>
+              <w:t xml:space="preserve">title: Country flag </w:t>
+            </w:r>
+            <w:proofErr w:type="spellStart"/>
+            <w:r>
+              <w:rPr>
+                <w:rFonts w:ascii="Times New Roman" w:eastAsia="Times New Roman" w:hAnsi="Times New Roman" w:cs="Times New Roman"/>
+                <w:sz w:val="24"/>
+                <w:szCs w:val="24"/>
+              </w:rPr>
+              <w:t>url</w:t>
+            </w:r>
+            <w:proofErr w:type="spellEnd"/>
+            <w:r>
+              <w:rPr>
+                <w:rFonts w:ascii="Times New Roman" w:eastAsia="Times New Roman" w:hAnsi="Times New Roman" w:cs="Times New Roman"/>
+                <w:sz w:val="24"/>
+                <w:szCs w:val="24"/>
+              </w:rPr>
+              <w:br/>
+            </w:r>
+            <w:proofErr w:type="spellStart"/>
+            <w:r>
+              <w:rPr>
+                <w:rFonts w:ascii="Times New Roman" w:eastAsia="Times New Roman" w:hAnsi="Times New Roman" w:cs="Times New Roman"/>
+                <w:sz w:val="24"/>
+                <w:szCs w:val="24"/>
+              </w:rPr>
+              <w:t>readOnly</w:t>
+            </w:r>
+            <w:proofErr w:type="spellEnd"/>
+            <w:r>
+              <w:rPr>
+                <w:rFonts w:ascii="Times New Roman" w:eastAsia="Times New Roman" w:hAnsi="Times New Roman" w:cs="Times New Roman"/>
+                <w:sz w:val="24"/>
+                <w:szCs w:val="24"/>
+              </w:rPr>
+              <w:t>: true</w:t>
+            </w:r>
+            <w:r>
+              <w:rPr>
+                <w:rFonts w:ascii="Times New Roman" w:eastAsia="Times New Roman" w:hAnsi="Times New Roman" w:cs="Times New Roman"/>
+                <w:sz w:val="24"/>
+                <w:szCs w:val="24"/>
+              </w:rPr>
+              <w:br/>
+            </w:r>
+            <w:proofErr w:type="spellStart"/>
+            <w:r>
+              <w:rPr>
+                <w:rFonts w:ascii="Times New Roman" w:eastAsia="Times New Roman" w:hAnsi="Times New Roman" w:cs="Times New Roman"/>
+                <w:sz w:val="24"/>
+                <w:szCs w:val="24"/>
+              </w:rPr>
+              <w:t>maxLength</w:t>
+            </w:r>
+            <w:proofErr w:type="spellEnd"/>
+            <w:r>
+              <w:rPr>
+                <w:rFonts w:ascii="Times New Roman" w:eastAsia="Times New Roman" w:hAnsi="Times New Roman" w:cs="Times New Roman"/>
+                <w:sz w:val="24"/>
+                <w:szCs w:val="24"/>
+              </w:rPr>
+              <w:t>: 200</w:t>
+            </w:r>
+            <w:r>
+              <w:rPr>
+                <w:rFonts w:ascii="Times New Roman" w:eastAsia="Times New Roman" w:hAnsi="Times New Roman" w:cs="Times New Roman"/>
+                <w:sz w:val="24"/>
+                <w:szCs w:val="24"/>
+              </w:rPr>
+              <w:br/>
+            </w:r>
+            <w:proofErr w:type="spellStart"/>
+            <w:r>
+              <w:rPr>
+                <w:rFonts w:ascii="Times New Roman" w:eastAsia="Times New Roman" w:hAnsi="Times New Roman" w:cs="Times New Roman"/>
+                <w:sz w:val="24"/>
+                <w:szCs w:val="24"/>
+              </w:rPr>
+              <w:t>minLength</w:t>
+            </w:r>
+            <w:proofErr w:type="spellEnd"/>
+            <w:r>
+              <w:rPr>
+                <w:rFonts w:ascii="Times New Roman" w:eastAsia="Times New Roman" w:hAnsi="Times New Roman" w:cs="Times New Roman"/>
+                <w:sz w:val="24"/>
+                <w:szCs w:val="24"/>
+              </w:rPr>
+              <w:t>: 1</w:t>
+            </w:r>
+          </w:p>
+        </w:tc>
+      </w:tr>
+      <w:tr>
+        <w:trPr>
+          <w:tblCellSpacing w:w="15" w:type="dxa"/>
+        </w:trPr>
+        <w:tc>
+          <w:tcPr>
+            <w:tcW w:w="0" w:type="auto"/>
+            <w:vAlign w:val="center"/>
+            <w:hideMark/>
+          </w:tcPr>
+          <w:p>
+            <w:pPr>
+              <w:spacing w:after="0" w:line="240" w:lineRule="auto"/>
+              <w:rPr>
+                <w:rFonts w:ascii="Times New Roman" w:eastAsia="Times New Roman" w:hAnsi="Times New Roman" w:cs="Times New Roman"/>
+                <w:sz w:val="24"/>
+                <w:szCs w:val="24"/>
+              </w:rPr>
+            </w:pPr>
+            <w:r>
+              <w:rPr>
+                <w:rFonts w:ascii="Times New Roman" w:eastAsia="Times New Roman" w:hAnsi="Times New Roman" w:cs="Times New Roman"/>
+                <w:sz w:val="24"/>
+                <w:szCs w:val="24"/>
+              </w:rPr>
+              <w:t>country</w:t>
+            </w:r>
+          </w:p>
+        </w:tc>
+        <w:tc>
+          <w:tcPr>
+            <w:tcW w:w="0" w:type="auto"/>
+            <w:vAlign w:val="center"/>
+            <w:hideMark/>
+          </w:tcPr>
+          <w:p>
+            <w:pPr>
+              <w:spacing w:after="0" w:line="240" w:lineRule="auto"/>
+              <w:rPr>
+                <w:rFonts w:ascii="Times New Roman" w:eastAsia="Times New Roman" w:hAnsi="Times New Roman" w:cs="Times New Roman"/>
+                <w:sz w:val="24"/>
+                <w:szCs w:val="24"/>
+              </w:rPr>
+            </w:pPr>
+            <w:r>
+              <w:rPr>
+                <w:rFonts w:ascii="Times New Roman" w:eastAsia="Times New Roman" w:hAnsi="Times New Roman" w:cs="Times New Roman"/>
+                <w:sz w:val="24"/>
+                <w:szCs w:val="24"/>
+              </w:rPr>
+              <w:t>string</w:t>
+            </w:r>
+            <w:r>
+              <w:rPr>
+                <w:rFonts w:ascii="Times New Roman" w:eastAsia="Times New Roman" w:hAnsi="Times New Roman" w:cs="Times New Roman"/>
+                <w:sz w:val="24"/>
+                <w:szCs w:val="24"/>
+              </w:rPr>
+              <w:br/>
+              <w:t xml:space="preserve">title: </w:t>
+            </w:r>
+            <w:proofErr w:type="spellStart"/>
+            <w:r>
+              <w:rPr>
+                <w:rFonts w:ascii="Times New Roman" w:eastAsia="Times New Roman" w:hAnsi="Times New Roman" w:cs="Times New Roman"/>
+                <w:sz w:val="24"/>
+                <w:szCs w:val="24"/>
+              </w:rPr>
+              <w:t>CountryEnum</w:t>
+            </w:r>
+            <w:proofErr w:type="spellEnd"/>
+            <w:r>
+              <w:rPr>
+                <w:rFonts w:ascii="Times New Roman" w:eastAsia="Times New Roman" w:hAnsi="Times New Roman" w:cs="Times New Roman"/>
+                <w:sz w:val="24"/>
+                <w:szCs w:val="24"/>
+              </w:rPr>
+              <w:t>:</w:t>
+            </w:r>
+            <w:r>
+              <w:rPr>
+                <w:rFonts w:ascii="Times New Roman" w:eastAsia="Times New Roman" w:hAnsi="Times New Roman" w:cs="Times New Roman"/>
+                <w:sz w:val="24"/>
+                <w:szCs w:val="24"/>
+              </w:rPr>
+              <w:br/>
+              <w:t xml:space="preserve">Array [ </w:t>
+            </w:r>
+            <w:proofErr w:type="gramStart"/>
+            <w:r>
+              <w:rPr>
+                <w:rFonts w:ascii="Times New Roman" w:eastAsia="Times New Roman" w:hAnsi="Times New Roman" w:cs="Times New Roman"/>
+                <w:sz w:val="24"/>
+                <w:szCs w:val="24"/>
+              </w:rPr>
+              <w:t>249 ]</w:t>
+            </w:r>
+            <w:proofErr w:type="gramEnd"/>
+          </w:p>
+        </w:tc>
+      </w:tr>
+      <w:tr>
+        <w:trPr>
+          <w:tblCellSpacing w:w="15" w:type="dxa"/>
+        </w:trPr>
+        <w:tc>
+          <w:tcPr>
+            <w:tcW w:w="0" w:type="auto"/>
+            <w:vAlign w:val="center"/>
+            <w:hideMark/>
+          </w:tcPr>
+          <w:p>
+            <w:pPr>
+              <w:spacing w:after="0" w:line="240" w:lineRule="auto"/>
+              <w:rPr>
+                <w:rFonts w:ascii="Times New Roman" w:eastAsia="Times New Roman" w:hAnsi="Times New Roman" w:cs="Times New Roman"/>
+                <w:sz w:val="24"/>
+                <w:szCs w:val="24"/>
+              </w:rPr>
+            </w:pPr>
+            <w:r>
+              <w:rPr>
+                <w:rFonts w:ascii="Times New Roman" w:eastAsia="Times New Roman" w:hAnsi="Times New Roman" w:cs="Times New Roman"/>
+                <w:sz w:val="24"/>
+                <w:szCs w:val="24"/>
+              </w:rPr>
+              <w:t>phone</w:t>
+            </w:r>
+          </w:p>
+        </w:tc>
+        <w:tc>
+          <w:tcPr>
+            <w:tcW w:w="0" w:type="auto"/>
+            <w:vAlign w:val="center"/>
+            <w:hideMark/>
+          </w:tcPr>
+          <w:p>
+            <w:pPr>
+              <w:spacing w:after="0" w:line="240" w:lineRule="auto"/>
+              <w:rPr>
+                <w:rFonts w:ascii="Times New Roman" w:eastAsia="Times New Roman" w:hAnsi="Times New Roman" w:cs="Times New Roman"/>
+                <w:sz w:val="24"/>
+                <w:szCs w:val="24"/>
+              </w:rPr>
+            </w:pPr>
+            <w:r>
+              <w:rPr>
+                <w:rFonts w:ascii="Times New Roman" w:eastAsia="Times New Roman" w:hAnsi="Times New Roman" w:cs="Times New Roman"/>
+                <w:sz w:val="24"/>
+                <w:szCs w:val="24"/>
+              </w:rPr>
+              <w:t>string</w:t>
+            </w:r>
+            <w:r>
+              <w:rPr>
+                <w:rFonts w:ascii="Times New Roman" w:eastAsia="Times New Roman" w:hAnsi="Times New Roman" w:cs="Times New Roman"/>
+                <w:sz w:val="24"/>
+                <w:szCs w:val="24"/>
+              </w:rPr>
+              <w:br/>
+              <w:t>title: Phone</w:t>
+            </w:r>
+            <w:r>
+              <w:rPr>
+                <w:rFonts w:ascii="Times New Roman" w:eastAsia="Times New Roman" w:hAnsi="Times New Roman" w:cs="Times New Roman"/>
+                <w:sz w:val="24"/>
+                <w:szCs w:val="24"/>
+              </w:rPr>
+              <w:br/>
+            </w:r>
+            <w:proofErr w:type="spellStart"/>
+            <w:r>
+              <w:rPr>
+                <w:rFonts w:ascii="Times New Roman" w:eastAsia="Times New Roman" w:hAnsi="Times New Roman" w:cs="Times New Roman"/>
+                <w:sz w:val="24"/>
+                <w:szCs w:val="24"/>
+              </w:rPr>
+              <w:t>minLength</w:t>
+            </w:r>
+            <w:proofErr w:type="spellEnd"/>
+            <w:r>
+              <w:rPr>
+                <w:rFonts w:ascii="Times New Roman" w:eastAsia="Times New Roman" w:hAnsi="Times New Roman" w:cs="Times New Roman"/>
+                <w:sz w:val="24"/>
+                <w:szCs w:val="24"/>
+              </w:rPr>
+              <w:t>: 1</w:t>
+            </w:r>
+          </w:p>
+        </w:tc>
+      </w:tr>
+      <w:tr>
+        <w:trPr>
+          <w:tblCellSpacing w:w="15" w:type="dxa"/>
+        </w:trPr>
+        <w:tc>
+          <w:tcPr>
+            <w:tcW w:w="0" w:type="auto"/>
+            <w:vAlign w:val="center"/>
+            <w:hideMark/>
+          </w:tcPr>
+          <w:p>
+            <w:pPr>
+              <w:spacing w:after="0" w:line="240" w:lineRule="auto"/>
+              <w:rPr>
+                <w:rFonts w:ascii="Times New Roman" w:eastAsia="Times New Roman" w:hAnsi="Times New Roman" w:cs="Times New Roman"/>
+                <w:sz w:val="24"/>
+                <w:szCs w:val="24"/>
+              </w:rPr>
+            </w:pPr>
+            <w:proofErr w:type="spellStart"/>
+            <w:r>
+              <w:rPr>
+                <w:rFonts w:ascii="Times New Roman" w:eastAsia="Times New Roman" w:hAnsi="Times New Roman" w:cs="Times New Roman"/>
+                <w:sz w:val="24"/>
+                <w:szCs w:val="24"/>
+              </w:rPr>
+              <w:t>first_name</w:t>
+            </w:r>
+            <w:proofErr w:type="spellEnd"/>
+            <w:r>
+              <w:rPr>
+                <w:rFonts w:ascii="Times New Roman" w:eastAsia="Times New Roman" w:hAnsi="Times New Roman" w:cs="Times New Roman"/>
+                <w:sz w:val="24"/>
+                <w:szCs w:val="24"/>
+              </w:rPr>
+              <w:t>*</w:t>
+            </w:r>
+          </w:p>
+        </w:tc>
+        <w:tc>
+          <w:tcPr>
+            <w:tcW w:w="0" w:type="auto"/>
+            <w:vAlign w:val="center"/>
+            <w:hideMark/>
+          </w:tcPr>
+          <w:p>
+            <w:pPr>
+              <w:spacing w:after="0" w:line="240" w:lineRule="auto"/>
+              <w:rPr>
+                <w:rFonts w:ascii="Times New Roman" w:eastAsia="Times New Roman" w:hAnsi="Times New Roman" w:cs="Times New Roman"/>
+                <w:sz w:val="24"/>
+                <w:szCs w:val="24"/>
+              </w:rPr>
+            </w:pPr>
+            <w:r>
+              <w:rPr>
+                <w:rFonts w:ascii="Times New Roman" w:eastAsia="Times New Roman" w:hAnsi="Times New Roman" w:cs="Times New Roman"/>
+                <w:sz w:val="24"/>
+                <w:szCs w:val="24"/>
+              </w:rPr>
+              <w:t>string</w:t>
+            </w:r>
+            <w:r>
+              <w:rPr>
+                <w:rFonts w:ascii="Times New Roman" w:eastAsia="Times New Roman" w:hAnsi="Times New Roman" w:cs="Times New Roman"/>
+                <w:sz w:val="24"/>
+                <w:szCs w:val="24"/>
+              </w:rPr>
+              <w:br/>
+              <w:t>title: First name</w:t>
+            </w:r>
+            <w:r>
+              <w:rPr>
+                <w:rFonts w:ascii="Times New Roman" w:eastAsia="Times New Roman" w:hAnsi="Times New Roman" w:cs="Times New Roman"/>
+                <w:sz w:val="24"/>
+                <w:szCs w:val="24"/>
+              </w:rPr>
+              <w:br/>
+            </w:r>
+            <w:proofErr w:type="spellStart"/>
+            <w:r>
+              <w:rPr>
+                <w:rFonts w:ascii="Times New Roman" w:eastAsia="Times New Roman" w:hAnsi="Times New Roman" w:cs="Times New Roman"/>
+                <w:sz w:val="24"/>
+                <w:szCs w:val="24"/>
+              </w:rPr>
+              <w:lastRenderedPageBreak/>
+              <w:t>maxLength</w:t>
+            </w:r>
+            <w:proofErr w:type="spellEnd"/>
+            <w:r>
+              <w:rPr>
+                <w:rFonts w:ascii="Times New Roman" w:eastAsia="Times New Roman" w:hAnsi="Times New Roman" w:cs="Times New Roman"/>
+                <w:sz w:val="24"/>
+                <w:szCs w:val="24"/>
+              </w:rPr>
+              <w:t>: 200</w:t>
+            </w:r>
+            <w:r>
+              <w:rPr>
+                <w:rFonts w:ascii="Times New Roman" w:eastAsia="Times New Roman" w:hAnsi="Times New Roman" w:cs="Times New Roman"/>
+                <w:sz w:val="24"/>
+                <w:szCs w:val="24"/>
+              </w:rPr>
+              <w:br/>
+            </w:r>
+            <w:proofErr w:type="spellStart"/>
+            <w:r>
+              <w:rPr>
+                <w:rFonts w:ascii="Times New Roman" w:eastAsia="Times New Roman" w:hAnsi="Times New Roman" w:cs="Times New Roman"/>
+                <w:sz w:val="24"/>
+                <w:szCs w:val="24"/>
+              </w:rPr>
+              <w:t>minLength</w:t>
+            </w:r>
+            <w:proofErr w:type="spellEnd"/>
+            <w:r>
+              <w:rPr>
+                <w:rFonts w:ascii="Times New Roman" w:eastAsia="Times New Roman" w:hAnsi="Times New Roman" w:cs="Times New Roman"/>
+                <w:sz w:val="24"/>
+                <w:szCs w:val="24"/>
+              </w:rPr>
+              <w:t>: 1</w:t>
+            </w:r>
+          </w:p>
+        </w:tc>
+      </w:tr>
+      <w:tr>
+        <w:trPr>
+          <w:tblCellSpacing w:w="15" w:type="dxa"/>
+        </w:trPr>
+        <w:tc>
+          <w:tcPr>
+            <w:tcW w:w="0" w:type="auto"/>
+            <w:vAlign w:val="center"/>
+            <w:hideMark/>
+          </w:tcPr>
+          <w:p>
+            <w:pPr>
+              <w:spacing w:after="0" w:line="240" w:lineRule="auto"/>
+              <w:rPr>
+                <w:rFonts w:ascii="Times New Roman" w:eastAsia="Times New Roman" w:hAnsi="Times New Roman" w:cs="Times New Roman"/>
+                <w:sz w:val="24"/>
+                <w:szCs w:val="24"/>
+              </w:rPr>
+            </w:pPr>
+            <w:proofErr w:type="spellStart"/>
+            <w:r>
+              <w:rPr>
+                <w:rFonts w:ascii="Times New Roman" w:eastAsia="Times New Roman" w:hAnsi="Times New Roman" w:cs="Times New Roman"/>
+                <w:sz w:val="24"/>
+                <w:szCs w:val="24"/>
+              </w:rPr>
+              <w:lastRenderedPageBreak/>
+              <w:t>last_name</w:t>
+            </w:r>
+            <w:proofErr w:type="spellEnd"/>
+            <w:r>
+              <w:rPr>
+                <w:rFonts w:ascii="Times New Roman" w:eastAsia="Times New Roman" w:hAnsi="Times New Roman" w:cs="Times New Roman"/>
+                <w:sz w:val="24"/>
+                <w:szCs w:val="24"/>
+              </w:rPr>
+              <w:t>*</w:t>
+            </w:r>
+          </w:p>
+        </w:tc>
+        <w:tc>
+          <w:tcPr>
+            <w:tcW w:w="0" w:type="auto"/>
+            <w:vAlign w:val="center"/>
+            <w:hideMark/>
+          </w:tcPr>
+          <w:p>
+            <w:pPr>
+              <w:spacing w:after="0" w:line="240" w:lineRule="auto"/>
+              <w:rPr>
+                <w:rFonts w:ascii="Times New Roman" w:eastAsia="Times New Roman" w:hAnsi="Times New Roman" w:cs="Times New Roman"/>
+                <w:sz w:val="24"/>
+                <w:szCs w:val="24"/>
+              </w:rPr>
+            </w:pPr>
+            <w:r>
+              <w:rPr>
+                <w:rFonts w:ascii="Times New Roman" w:eastAsia="Times New Roman" w:hAnsi="Times New Roman" w:cs="Times New Roman"/>
+                <w:sz w:val="24"/>
+                <w:szCs w:val="24"/>
+              </w:rPr>
+              <w:t>string</w:t>
+            </w:r>
+            <w:r>
+              <w:rPr>
+                <w:rFonts w:ascii="Times New Roman" w:eastAsia="Times New Roman" w:hAnsi="Times New Roman" w:cs="Times New Roman"/>
+                <w:sz w:val="24"/>
+                <w:szCs w:val="24"/>
+              </w:rPr>
+              <w:br/>
+              <w:t>title: Last name</w:t>
+            </w:r>
+            <w:r>
+              <w:rPr>
+                <w:rFonts w:ascii="Times New Roman" w:eastAsia="Times New Roman" w:hAnsi="Times New Roman" w:cs="Times New Roman"/>
+                <w:sz w:val="24"/>
+                <w:szCs w:val="24"/>
+              </w:rPr>
+              <w:br/>
+            </w:r>
+            <w:proofErr w:type="spellStart"/>
+            <w:r>
+              <w:rPr>
+                <w:rFonts w:ascii="Times New Roman" w:eastAsia="Times New Roman" w:hAnsi="Times New Roman" w:cs="Times New Roman"/>
+                <w:sz w:val="24"/>
+                <w:szCs w:val="24"/>
+              </w:rPr>
+              <w:t>maxLength</w:t>
+            </w:r>
+            <w:proofErr w:type="spellEnd"/>
+            <w:r>
+              <w:rPr>
+                <w:rFonts w:ascii="Times New Roman" w:eastAsia="Times New Roman" w:hAnsi="Times New Roman" w:cs="Times New Roman"/>
+                <w:sz w:val="24"/>
+                <w:szCs w:val="24"/>
+              </w:rPr>
+              <w:t>: 200</w:t>
+            </w:r>
+            <w:r>
+              <w:rPr>
+                <w:rFonts w:ascii="Times New Roman" w:eastAsia="Times New Roman" w:hAnsi="Times New Roman" w:cs="Times New Roman"/>
+                <w:sz w:val="24"/>
+                <w:szCs w:val="24"/>
+              </w:rPr>
+              <w:br/>
+            </w:r>
+            <w:proofErr w:type="spellStart"/>
+            <w:r>
+              <w:rPr>
+                <w:rFonts w:ascii="Times New Roman" w:eastAsia="Times New Roman" w:hAnsi="Times New Roman" w:cs="Times New Roman"/>
+                <w:sz w:val="24"/>
+                <w:szCs w:val="24"/>
+              </w:rPr>
+              <w:t>minLength</w:t>
+            </w:r>
+            <w:proofErr w:type="spellEnd"/>
+            <w:r>
+              <w:rPr>
+                <w:rFonts w:ascii="Times New Roman" w:eastAsia="Times New Roman" w:hAnsi="Times New Roman" w:cs="Times New Roman"/>
+                <w:sz w:val="24"/>
+                <w:szCs w:val="24"/>
+              </w:rPr>
+              <w:t>: 1</w:t>
+            </w:r>
+          </w:p>
+        </w:tc>
+      </w:tr>
+      <w:tr>
+        <w:trPr>
+          <w:tblCellSpacing w:w="15" w:type="dxa"/>
+        </w:trPr>
+        <w:tc>
+          <w:tcPr>
+            <w:tcW w:w="0" w:type="auto"/>
+            <w:vAlign w:val="center"/>
+            <w:hideMark/>
+          </w:tcPr>
+          <w:p>
+            <w:pPr>
+              <w:spacing w:after="0" w:line="240" w:lineRule="auto"/>
+              <w:rPr>
+                <w:rFonts w:ascii="Times New Roman" w:eastAsia="Times New Roman" w:hAnsi="Times New Roman" w:cs="Times New Roman"/>
+                <w:sz w:val="24"/>
+                <w:szCs w:val="24"/>
+              </w:rPr>
+            </w:pPr>
+            <w:r>
+              <w:rPr>
+                <w:rFonts w:ascii="Times New Roman" w:eastAsia="Times New Roman" w:hAnsi="Times New Roman" w:cs="Times New Roman"/>
+                <w:sz w:val="24"/>
+                <w:szCs w:val="24"/>
+              </w:rPr>
+              <w:t>email*</w:t>
+            </w:r>
+          </w:p>
+        </w:tc>
+        <w:tc>
+          <w:tcPr>
+            <w:tcW w:w="0" w:type="auto"/>
+            <w:vAlign w:val="center"/>
+            <w:hideMark/>
+          </w:tcPr>
+          <w:p>
+            <w:pPr>
+              <w:spacing w:after="0" w:line="240" w:lineRule="auto"/>
+              <w:rPr>
+                <w:rFonts w:ascii="Times New Roman" w:eastAsia="Times New Roman" w:hAnsi="Times New Roman" w:cs="Times New Roman"/>
+                <w:sz w:val="24"/>
+                <w:szCs w:val="24"/>
+              </w:rPr>
+            </w:pPr>
+            <w:r>
+              <w:rPr>
+                <w:rFonts w:ascii="Times New Roman" w:eastAsia="Times New Roman" w:hAnsi="Times New Roman" w:cs="Times New Roman"/>
+                <w:sz w:val="24"/>
+                <w:szCs w:val="24"/>
+              </w:rPr>
+              <w:t>string($email)</w:t>
+            </w:r>
+            <w:r>
+              <w:rPr>
+                <w:rFonts w:ascii="Times New Roman" w:eastAsia="Times New Roman" w:hAnsi="Times New Roman" w:cs="Times New Roman"/>
+                <w:sz w:val="24"/>
+                <w:szCs w:val="24"/>
+              </w:rPr>
+              <w:br/>
+              <w:t>title: Email</w:t>
+            </w:r>
+            <w:r>
+              <w:rPr>
+                <w:rFonts w:ascii="Times New Roman" w:eastAsia="Times New Roman" w:hAnsi="Times New Roman" w:cs="Times New Roman"/>
+                <w:sz w:val="24"/>
+                <w:szCs w:val="24"/>
+              </w:rPr>
+              <w:br/>
+            </w:r>
+            <w:proofErr w:type="spellStart"/>
+            <w:r>
+              <w:rPr>
+                <w:rFonts w:ascii="Times New Roman" w:eastAsia="Times New Roman" w:hAnsi="Times New Roman" w:cs="Times New Roman"/>
+                <w:sz w:val="24"/>
+                <w:szCs w:val="24"/>
+              </w:rPr>
+              <w:t>maxLength</w:t>
+            </w:r>
+            <w:proofErr w:type="spellEnd"/>
+            <w:r>
+              <w:rPr>
+                <w:rFonts w:ascii="Times New Roman" w:eastAsia="Times New Roman" w:hAnsi="Times New Roman" w:cs="Times New Roman"/>
+                <w:sz w:val="24"/>
+                <w:szCs w:val="24"/>
+              </w:rPr>
+              <w:t>: 254</w:t>
+            </w:r>
+            <w:r>
+              <w:rPr>
+                <w:rFonts w:ascii="Times New Roman" w:eastAsia="Times New Roman" w:hAnsi="Times New Roman" w:cs="Times New Roman"/>
+                <w:sz w:val="24"/>
+                <w:szCs w:val="24"/>
+              </w:rPr>
+              <w:br/>
+            </w:r>
+            <w:proofErr w:type="spellStart"/>
+            <w:r>
+              <w:rPr>
+                <w:rFonts w:ascii="Times New Roman" w:eastAsia="Times New Roman" w:hAnsi="Times New Roman" w:cs="Times New Roman"/>
+                <w:sz w:val="24"/>
+                <w:szCs w:val="24"/>
+              </w:rPr>
+              <w:t>minLength</w:t>
+            </w:r>
+            <w:proofErr w:type="spellEnd"/>
+            <w:r>
+              <w:rPr>
+                <w:rFonts w:ascii="Times New Roman" w:eastAsia="Times New Roman" w:hAnsi="Times New Roman" w:cs="Times New Roman"/>
+                <w:sz w:val="24"/>
+                <w:szCs w:val="24"/>
+              </w:rPr>
+              <w:t>: 1</w:t>
+            </w:r>
+          </w:p>
+        </w:tc>
+      </w:tr>
+      <w:tr>
+        <w:trPr>
+          <w:tblCellSpacing w:w="15" w:type="dxa"/>
+        </w:trPr>
+        <w:tc>
+          <w:tcPr>
+            <w:tcW w:w="0" w:type="auto"/>
+            <w:vAlign w:val="center"/>
+            <w:hideMark/>
+          </w:tcPr>
+          <w:p>
+            <w:pPr>
+              <w:spacing w:after="0" w:line="240" w:lineRule="auto"/>
+              <w:rPr>
+                <w:rFonts w:ascii="Times New Roman" w:eastAsia="Times New Roman" w:hAnsi="Times New Roman" w:cs="Times New Roman"/>
+                <w:sz w:val="24"/>
+                <w:szCs w:val="24"/>
+              </w:rPr>
+            </w:pPr>
+            <w:proofErr w:type="spellStart"/>
+            <w:r>
+              <w:rPr>
+                <w:rFonts w:ascii="Times New Roman" w:eastAsia="Times New Roman" w:hAnsi="Times New Roman" w:cs="Times New Roman"/>
+                <w:sz w:val="24"/>
+                <w:szCs w:val="24"/>
+              </w:rPr>
+              <w:t>creation_time</w:t>
+            </w:r>
+            <w:proofErr w:type="spellEnd"/>
+          </w:p>
+        </w:tc>
+        <w:tc>
+          <w:tcPr>
+            <w:tcW w:w="0" w:type="auto"/>
+            <w:vAlign w:val="center"/>
+            <w:hideMark/>
+          </w:tcPr>
+          <w:p>
+            <w:pPr>
+              <w:spacing w:after="0" w:line="240" w:lineRule="auto"/>
+              <w:rPr>
+                <w:rFonts w:ascii="Times New Roman" w:eastAsia="Times New Roman" w:hAnsi="Times New Roman" w:cs="Times New Roman"/>
+                <w:sz w:val="24"/>
+                <w:szCs w:val="24"/>
+              </w:rPr>
+            </w:pPr>
+            <w:r>
+              <w:rPr>
+                <w:rFonts w:ascii="Times New Roman" w:eastAsia="Times New Roman" w:hAnsi="Times New Roman" w:cs="Times New Roman"/>
+                <w:sz w:val="24"/>
+                <w:szCs w:val="24"/>
+              </w:rPr>
+              <w:t>string($date-time)</w:t>
+            </w:r>
+            <w:r>
+              <w:rPr>
+                <w:rFonts w:ascii="Times New Roman" w:eastAsia="Times New Roman" w:hAnsi="Times New Roman" w:cs="Times New Roman"/>
+                <w:sz w:val="24"/>
+                <w:szCs w:val="24"/>
+              </w:rPr>
+              <w:br/>
+              <w:t>title: Creation time</w:t>
+            </w:r>
+            <w:r>
+              <w:rPr>
+                <w:rFonts w:ascii="Times New Roman" w:eastAsia="Times New Roman" w:hAnsi="Times New Roman" w:cs="Times New Roman"/>
+                <w:sz w:val="24"/>
+                <w:szCs w:val="24"/>
+              </w:rPr>
+              <w:br/>
+            </w:r>
+            <w:proofErr w:type="spellStart"/>
+            <w:r>
+              <w:rPr>
+                <w:rFonts w:ascii="Times New Roman" w:eastAsia="Times New Roman" w:hAnsi="Times New Roman" w:cs="Times New Roman"/>
+                <w:sz w:val="24"/>
+                <w:szCs w:val="24"/>
+              </w:rPr>
+              <w:t>readOnly</w:t>
+            </w:r>
+            <w:proofErr w:type="spellEnd"/>
+            <w:r>
+              <w:rPr>
+                <w:rFonts w:ascii="Times New Roman" w:eastAsia="Times New Roman" w:hAnsi="Times New Roman" w:cs="Times New Roman"/>
+                <w:sz w:val="24"/>
+                <w:szCs w:val="24"/>
+              </w:rPr>
+              <w:t>: true</w:t>
+            </w:r>
+          </w:p>
+          <w:p>
+            <w:pPr>
+              <w:spacing w:before="100" w:beforeAutospacing="1" w:after="100" w:afterAutospacing="1" w:line="240" w:lineRule="auto"/>
+              <w:rPr>
+                <w:rFonts w:ascii="Times New Roman" w:eastAsia="Times New Roman" w:hAnsi="Times New Roman" w:cs="Times New Roman"/>
+                <w:sz w:val="24"/>
+                <w:szCs w:val="24"/>
+              </w:rPr>
+            </w:pPr>
+            <w:r>
+              <w:rPr>
+                <w:rFonts w:ascii="Times New Roman" w:eastAsia="Times New Roman" w:hAnsi="Times New Roman" w:cs="Times New Roman"/>
+                <w:sz w:val="24"/>
+                <w:szCs w:val="24"/>
+              </w:rPr>
+              <w:t>Used to figure out when a not validated personal and user should be deleted</w:t>
+            </w:r>
+          </w:p>
+        </w:tc>
+      </w:tr>
+      <w:tr>
+        <w:trPr>
+          <w:tblCellSpacing w:w="15" w:type="dxa"/>
+        </w:trPr>
+        <w:tc>
+          <w:tcPr>
+            <w:tcW w:w="0" w:type="auto"/>
+            <w:vAlign w:val="center"/>
+            <w:hideMark/>
+          </w:tcPr>
+          <w:p>
+            <w:pPr>
+              <w:spacing w:after="0" w:line="240" w:lineRule="auto"/>
+              <w:rPr>
+                <w:rFonts w:ascii="Times New Roman" w:eastAsia="Times New Roman" w:hAnsi="Times New Roman" w:cs="Times New Roman"/>
+                <w:sz w:val="24"/>
+                <w:szCs w:val="24"/>
+              </w:rPr>
+            </w:pPr>
+            <w:r>
+              <w:rPr>
+                <w:rFonts w:ascii="Times New Roman" w:eastAsia="Times New Roman" w:hAnsi="Times New Roman" w:cs="Times New Roman"/>
+                <w:sz w:val="24"/>
+                <w:szCs w:val="24"/>
+              </w:rPr>
+              <w:t>validated</w:t>
+            </w:r>
+          </w:p>
+        </w:tc>
+        <w:tc>
+          <w:tcPr>
+            <w:tcW w:w="0" w:type="auto"/>
+            <w:vAlign w:val="center"/>
+            <w:hideMark/>
+          </w:tcPr>
+          <w:p>
+            <w:pPr>
+              <w:spacing w:after="0" w:line="240" w:lineRule="auto"/>
+              <w:rPr>
+                <w:rFonts w:ascii="Times New Roman" w:eastAsia="Times New Roman" w:hAnsi="Times New Roman" w:cs="Times New Roman"/>
+                <w:sz w:val="24"/>
+                <w:szCs w:val="24"/>
+              </w:rPr>
+            </w:pPr>
+            <w:proofErr w:type="spellStart"/>
+            <w:r>
+              <w:rPr>
+                <w:rFonts w:ascii="Times New Roman" w:eastAsia="Times New Roman" w:hAnsi="Times New Roman" w:cs="Times New Roman"/>
+                <w:sz w:val="24"/>
+                <w:szCs w:val="24"/>
+              </w:rPr>
+              <w:t>boolean</w:t>
+            </w:r>
+            <w:proofErr w:type="spellEnd"/>
+            <w:r>
+              <w:rPr>
+                <w:rFonts w:ascii="Times New Roman" w:eastAsia="Times New Roman" w:hAnsi="Times New Roman" w:cs="Times New Roman"/>
+                <w:sz w:val="24"/>
+                <w:szCs w:val="24"/>
+              </w:rPr>
+              <w:br/>
+              <w:t>title: Validated</w:t>
+            </w:r>
+          </w:p>
+          <w:p>
+            <w:pPr>
+              <w:spacing w:before="100" w:beforeAutospacing="1" w:after="100" w:afterAutospacing="1" w:line="240" w:lineRule="auto"/>
+              <w:rPr>
+                <w:rFonts w:ascii="Times New Roman" w:eastAsia="Times New Roman" w:hAnsi="Times New Roman" w:cs="Times New Roman"/>
+                <w:sz w:val="24"/>
+                <w:szCs w:val="24"/>
+              </w:rPr>
+            </w:pPr>
+            <w:r>
+              <w:rPr>
+                <w:rFonts w:ascii="Times New Roman" w:eastAsia="Times New Roman" w:hAnsi="Times New Roman" w:cs="Times New Roman"/>
+                <w:sz w:val="24"/>
+                <w:szCs w:val="24"/>
+              </w:rPr>
+              <w:t xml:space="preserve">Usually </w:t>
+            </w:r>
+            <w:proofErr w:type="gramStart"/>
+            <w:r>
+              <w:rPr>
+                <w:rFonts w:ascii="Times New Roman" w:eastAsia="Times New Roman" w:hAnsi="Times New Roman" w:cs="Times New Roman"/>
+                <w:sz w:val="24"/>
+                <w:szCs w:val="24"/>
+              </w:rPr>
+              <w:t>true, but</w:t>
+            </w:r>
+            <w:proofErr w:type="gramEnd"/>
+            <w:r>
+              <w:rPr>
+                <w:rFonts w:ascii="Times New Roman" w:eastAsia="Times New Roman" w:hAnsi="Times New Roman" w:cs="Times New Roman"/>
+                <w:sz w:val="24"/>
+                <w:szCs w:val="24"/>
+              </w:rPr>
+              <w:t xml:space="preserve"> set to false for persons created automatically during app API login. This is used to signify that the user profile must be updated. If this remains false for more than a few days, the person object and corresponding user will be deleted from the system. This must therefore be set to True when submitting an updated profile from the app.</w:t>
+            </w:r>
+          </w:p>
+        </w:tc>
+      </w:tr>
+      <w:tr>
+        <w:trPr>
+          <w:tblCellSpacing w:w="15" w:type="dxa"/>
+        </w:trPr>
+        <w:tc>
+          <w:tcPr>
+            <w:tcW w:w="0" w:type="auto"/>
+            <w:vAlign w:val="center"/>
+            <w:hideMark/>
+          </w:tcPr>
+          <w:p>
+            <w:pPr>
+              <w:spacing w:after="0" w:line="240" w:lineRule="auto"/>
+              <w:rPr>
+                <w:rFonts w:ascii="Times New Roman" w:eastAsia="Times New Roman" w:hAnsi="Times New Roman" w:cs="Times New Roman"/>
+                <w:sz w:val="24"/>
+                <w:szCs w:val="24"/>
+              </w:rPr>
+            </w:pPr>
+            <w:proofErr w:type="spellStart"/>
+            <w:r>
+              <w:rPr>
+                <w:rFonts w:ascii="Times New Roman" w:eastAsia="Times New Roman" w:hAnsi="Times New Roman" w:cs="Times New Roman"/>
+                <w:sz w:val="24"/>
+                <w:szCs w:val="24"/>
+              </w:rPr>
+              <w:t>app_tracking_id</w:t>
+            </w:r>
+            <w:proofErr w:type="spellEnd"/>
+          </w:p>
+        </w:tc>
+        <w:tc>
+          <w:tcPr>
+            <w:tcW w:w="0" w:type="auto"/>
+            <w:vAlign w:val="center"/>
+            <w:hideMark/>
+          </w:tcPr>
+          <w:p>
+            <w:pPr>
+              <w:spacing w:after="0" w:line="240" w:lineRule="auto"/>
+              <w:rPr>
+                <w:rFonts w:ascii="Times New Roman" w:eastAsia="Times New Roman" w:hAnsi="Times New Roman" w:cs="Times New Roman"/>
+                <w:sz w:val="24"/>
+                <w:szCs w:val="24"/>
+              </w:rPr>
+            </w:pPr>
+            <w:r>
+              <w:rPr>
+                <w:rFonts w:ascii="Times New Roman" w:eastAsia="Times New Roman" w:hAnsi="Times New Roman" w:cs="Times New Roman"/>
+                <w:sz w:val="24"/>
+                <w:szCs w:val="24"/>
+              </w:rPr>
+              <w:t>string</w:t>
+            </w:r>
+            <w:r>
+              <w:rPr>
+                <w:rFonts w:ascii="Times New Roman" w:eastAsia="Times New Roman" w:hAnsi="Times New Roman" w:cs="Times New Roman"/>
+                <w:sz w:val="24"/>
+                <w:szCs w:val="24"/>
+              </w:rPr>
+              <w:br/>
+              <w:t>title: App tracking id</w:t>
+            </w:r>
+            <w:r>
+              <w:rPr>
+                <w:rFonts w:ascii="Times New Roman" w:eastAsia="Times New Roman" w:hAnsi="Times New Roman" w:cs="Times New Roman"/>
+                <w:sz w:val="24"/>
+                <w:szCs w:val="24"/>
+              </w:rPr>
+              <w:br/>
+            </w:r>
+            <w:proofErr w:type="spellStart"/>
+            <w:r>
+              <w:rPr>
+                <w:rFonts w:ascii="Times New Roman" w:eastAsia="Times New Roman" w:hAnsi="Times New Roman" w:cs="Times New Roman"/>
+                <w:sz w:val="24"/>
+                <w:szCs w:val="24"/>
+              </w:rPr>
+              <w:t>readOnly</w:t>
+            </w:r>
+            <w:proofErr w:type="spellEnd"/>
+            <w:r>
+              <w:rPr>
+                <w:rFonts w:ascii="Times New Roman" w:eastAsia="Times New Roman" w:hAnsi="Times New Roman" w:cs="Times New Roman"/>
+                <w:sz w:val="24"/>
+                <w:szCs w:val="24"/>
+              </w:rPr>
+              <w:t>: true</w:t>
+            </w:r>
+            <w:r>
+              <w:rPr>
+                <w:rFonts w:ascii="Times New Roman" w:eastAsia="Times New Roman" w:hAnsi="Times New Roman" w:cs="Times New Roman"/>
+                <w:sz w:val="24"/>
+                <w:szCs w:val="24"/>
+              </w:rPr>
+              <w:br/>
+            </w:r>
+            <w:proofErr w:type="spellStart"/>
+            <w:r>
+              <w:rPr>
+                <w:rFonts w:ascii="Times New Roman" w:eastAsia="Times New Roman" w:hAnsi="Times New Roman" w:cs="Times New Roman"/>
+                <w:sz w:val="24"/>
+                <w:szCs w:val="24"/>
+              </w:rPr>
+              <w:t>minLength</w:t>
+            </w:r>
+            <w:proofErr w:type="spellEnd"/>
+            <w:r>
+              <w:rPr>
+                <w:rFonts w:ascii="Times New Roman" w:eastAsia="Times New Roman" w:hAnsi="Times New Roman" w:cs="Times New Roman"/>
+                <w:sz w:val="24"/>
+                <w:szCs w:val="24"/>
+              </w:rPr>
+              <w:t>: 1</w:t>
+            </w:r>
+          </w:p>
+          <w:p>
+            <w:pPr>
+              <w:spacing w:before="100" w:beforeAutospacing="1" w:after="100" w:afterAutospacing="1" w:line="240" w:lineRule="auto"/>
+              <w:rPr>
+                <w:rFonts w:ascii="Times New Roman" w:eastAsia="Times New Roman" w:hAnsi="Times New Roman" w:cs="Times New Roman"/>
+                <w:sz w:val="24"/>
+                <w:szCs w:val="24"/>
+              </w:rPr>
+            </w:pPr>
+            <w:r>
+              <w:rPr>
+                <w:rFonts w:ascii="Times New Roman" w:eastAsia="Times New Roman" w:hAnsi="Times New Roman" w:cs="Times New Roman"/>
+                <w:sz w:val="24"/>
+                <w:szCs w:val="24"/>
+              </w:rPr>
+              <w:t>An automatically generated tracking ID which is distributed to the tracking app</w:t>
+            </w:r>
+          </w:p>
+        </w:tc>
+      </w:tr>
+      <w:tr>
+        <w:trPr>
+          <w:tblCellSpacing w:w="15" w:type="dxa"/>
+        </w:trPr>
+        <w:tc>
+          <w:tcPr>
+            <w:tcW w:w="0" w:type="auto"/>
+            <w:vAlign w:val="center"/>
+            <w:hideMark/>
+          </w:tcPr>
+          <w:p>
+            <w:pPr>
+              <w:spacing w:after="0" w:line="240" w:lineRule="auto"/>
+              <w:rPr>
+                <w:rFonts w:ascii="Times New Roman" w:eastAsia="Times New Roman" w:hAnsi="Times New Roman" w:cs="Times New Roman"/>
+                <w:sz w:val="24"/>
+                <w:szCs w:val="24"/>
+              </w:rPr>
+            </w:pPr>
+            <w:proofErr w:type="spellStart"/>
+            <w:r>
+              <w:rPr>
+                <w:rFonts w:ascii="Times New Roman" w:eastAsia="Times New Roman" w:hAnsi="Times New Roman" w:cs="Times New Roman"/>
+                <w:sz w:val="24"/>
+                <w:szCs w:val="24"/>
+              </w:rPr>
+              <w:t>simulator_tracking_id</w:t>
+            </w:r>
+            <w:proofErr w:type="spellEnd"/>
+          </w:p>
+        </w:tc>
+        <w:tc>
+          <w:tcPr>
+            <w:tcW w:w="0" w:type="auto"/>
+            <w:vAlign w:val="center"/>
+            <w:hideMark/>
+          </w:tcPr>
+          <w:p>
+            <w:pPr>
+              <w:spacing w:after="0" w:line="240" w:lineRule="auto"/>
+              <w:rPr>
+                <w:rFonts w:ascii="Times New Roman" w:eastAsia="Times New Roman" w:hAnsi="Times New Roman" w:cs="Times New Roman"/>
+                <w:sz w:val="24"/>
+                <w:szCs w:val="24"/>
+              </w:rPr>
+            </w:pPr>
+            <w:r>
+              <w:rPr>
+                <w:rFonts w:ascii="Times New Roman" w:eastAsia="Times New Roman" w:hAnsi="Times New Roman" w:cs="Times New Roman"/>
+                <w:sz w:val="24"/>
+                <w:szCs w:val="24"/>
+              </w:rPr>
+              <w:t>string</w:t>
+            </w:r>
+            <w:r>
+              <w:rPr>
+                <w:rFonts w:ascii="Times New Roman" w:eastAsia="Times New Roman" w:hAnsi="Times New Roman" w:cs="Times New Roman"/>
+                <w:sz w:val="24"/>
+                <w:szCs w:val="24"/>
+              </w:rPr>
+              <w:br/>
+              <w:t>title: Simulator tracking id</w:t>
+            </w:r>
+            <w:r>
+              <w:rPr>
+                <w:rFonts w:ascii="Times New Roman" w:eastAsia="Times New Roman" w:hAnsi="Times New Roman" w:cs="Times New Roman"/>
+                <w:sz w:val="24"/>
+                <w:szCs w:val="24"/>
+              </w:rPr>
+              <w:br/>
+            </w:r>
+            <w:proofErr w:type="spellStart"/>
+            <w:r>
+              <w:rPr>
+                <w:rFonts w:ascii="Times New Roman" w:eastAsia="Times New Roman" w:hAnsi="Times New Roman" w:cs="Times New Roman"/>
+                <w:sz w:val="24"/>
+                <w:szCs w:val="24"/>
+              </w:rPr>
+              <w:t>readOnly</w:t>
+            </w:r>
+            <w:proofErr w:type="spellEnd"/>
+            <w:r>
+              <w:rPr>
+                <w:rFonts w:ascii="Times New Roman" w:eastAsia="Times New Roman" w:hAnsi="Times New Roman" w:cs="Times New Roman"/>
+                <w:sz w:val="24"/>
+                <w:szCs w:val="24"/>
+              </w:rPr>
+              <w:t>: true</w:t>
+            </w:r>
+            <w:r>
+              <w:rPr>
+                <w:rFonts w:ascii="Times New Roman" w:eastAsia="Times New Roman" w:hAnsi="Times New Roman" w:cs="Times New Roman"/>
+                <w:sz w:val="24"/>
+                <w:szCs w:val="24"/>
+              </w:rPr>
+              <w:br/>
+            </w:r>
+            <w:proofErr w:type="spellStart"/>
+            <w:r>
+              <w:rPr>
+                <w:rFonts w:ascii="Times New Roman" w:eastAsia="Times New Roman" w:hAnsi="Times New Roman" w:cs="Times New Roman"/>
+                <w:sz w:val="24"/>
+                <w:szCs w:val="24"/>
+              </w:rPr>
+              <w:t>minLength</w:t>
+            </w:r>
+            <w:proofErr w:type="spellEnd"/>
+            <w:r>
+              <w:rPr>
+                <w:rFonts w:ascii="Times New Roman" w:eastAsia="Times New Roman" w:hAnsi="Times New Roman" w:cs="Times New Roman"/>
+                <w:sz w:val="24"/>
+                <w:szCs w:val="24"/>
+              </w:rPr>
+              <w:t>: 1</w:t>
+            </w:r>
+          </w:p>
+          <w:p>
+            <w:pPr>
+              <w:spacing w:before="100" w:beforeAutospacing="1" w:after="100" w:afterAutospacing="1" w:line="240" w:lineRule="auto"/>
+              <w:rPr>
+                <w:rFonts w:ascii="Times New Roman" w:eastAsia="Times New Roman" w:hAnsi="Times New Roman" w:cs="Times New Roman"/>
+                <w:sz w:val="24"/>
+                <w:szCs w:val="24"/>
+              </w:rPr>
+            </w:pPr>
+            <w:r>
+              <w:rPr>
+                <w:rFonts w:ascii="Times New Roman" w:eastAsia="Times New Roman" w:hAnsi="Times New Roman" w:cs="Times New Roman"/>
+                <w:sz w:val="24"/>
+                <w:szCs w:val="24"/>
+              </w:rPr>
+              <w:t>An automatically generated tracking ID which is distributed to the simulator integration. Persons or contestants identified by this field should not be displayed on the global map.</w:t>
+            </w:r>
+          </w:p>
+        </w:tc>
+      </w:tr>
+      <w:tr>
+        <w:trPr>
+          <w:tblCellSpacing w:w="15" w:type="dxa"/>
+        </w:trPr>
+        <w:tc>
+          <w:tcPr>
+            <w:tcW w:w="0" w:type="auto"/>
+            <w:vAlign w:val="center"/>
+            <w:hideMark/>
+          </w:tcPr>
+          <w:p>
+            <w:pPr>
+              <w:spacing w:after="0" w:line="240" w:lineRule="auto"/>
+              <w:rPr>
+                <w:rFonts w:ascii="Times New Roman" w:eastAsia="Times New Roman" w:hAnsi="Times New Roman" w:cs="Times New Roman"/>
+                <w:sz w:val="24"/>
+                <w:szCs w:val="24"/>
+              </w:rPr>
+            </w:pPr>
+            <w:proofErr w:type="spellStart"/>
+            <w:r>
+              <w:rPr>
+                <w:rFonts w:ascii="Times New Roman" w:eastAsia="Times New Roman" w:hAnsi="Times New Roman" w:cs="Times New Roman"/>
+                <w:sz w:val="24"/>
+                <w:szCs w:val="24"/>
+              </w:rPr>
+              <w:t>app_aircraft_registration</w:t>
+            </w:r>
+            <w:proofErr w:type="spellEnd"/>
+          </w:p>
+        </w:tc>
+        <w:tc>
+          <w:tcPr>
+            <w:tcW w:w="0" w:type="auto"/>
+            <w:vAlign w:val="center"/>
+            <w:hideMark/>
+          </w:tcPr>
+          <w:p>
+            <w:pPr>
+              <w:spacing w:after="0" w:line="240" w:lineRule="auto"/>
+              <w:rPr>
+                <w:rFonts w:ascii="Times New Roman" w:eastAsia="Times New Roman" w:hAnsi="Times New Roman" w:cs="Times New Roman"/>
+                <w:sz w:val="24"/>
+                <w:szCs w:val="24"/>
+              </w:rPr>
+            </w:pPr>
+            <w:r>
+              <w:rPr>
+                <w:rFonts w:ascii="Times New Roman" w:eastAsia="Times New Roman" w:hAnsi="Times New Roman" w:cs="Times New Roman"/>
+                <w:sz w:val="24"/>
+                <w:szCs w:val="24"/>
+              </w:rPr>
+              <w:t>string</w:t>
+            </w:r>
+            <w:r>
+              <w:rPr>
+                <w:rFonts w:ascii="Times New Roman" w:eastAsia="Times New Roman" w:hAnsi="Times New Roman" w:cs="Times New Roman"/>
+                <w:sz w:val="24"/>
+                <w:szCs w:val="24"/>
+              </w:rPr>
+              <w:br/>
+              <w:t>title: App aircraft registration</w:t>
+            </w:r>
+            <w:r>
+              <w:rPr>
+                <w:rFonts w:ascii="Times New Roman" w:eastAsia="Times New Roman" w:hAnsi="Times New Roman" w:cs="Times New Roman"/>
+                <w:sz w:val="24"/>
+                <w:szCs w:val="24"/>
+              </w:rPr>
+              <w:br/>
+            </w:r>
+            <w:proofErr w:type="spellStart"/>
+            <w:r>
+              <w:rPr>
+                <w:rFonts w:ascii="Times New Roman" w:eastAsia="Times New Roman" w:hAnsi="Times New Roman" w:cs="Times New Roman"/>
+                <w:sz w:val="24"/>
+                <w:szCs w:val="24"/>
+              </w:rPr>
+              <w:t>maxLength</w:t>
+            </w:r>
+            <w:proofErr w:type="spellEnd"/>
+            <w:r>
+              <w:rPr>
+                <w:rFonts w:ascii="Times New Roman" w:eastAsia="Times New Roman" w:hAnsi="Times New Roman" w:cs="Times New Roman"/>
+                <w:sz w:val="24"/>
+                <w:szCs w:val="24"/>
+              </w:rPr>
+              <w:t>: 100</w:t>
+            </w:r>
+          </w:p>
+          <w:p>
+            <w:pPr>
+              <w:spacing w:before="100" w:beforeAutospacing="1" w:after="100" w:afterAutospacing="1" w:line="240" w:lineRule="auto"/>
+              <w:rPr>
+                <w:rFonts w:ascii="Times New Roman" w:eastAsia="Times New Roman" w:hAnsi="Times New Roman" w:cs="Times New Roman"/>
+                <w:sz w:val="24"/>
+                <w:szCs w:val="24"/>
+              </w:rPr>
+            </w:pPr>
+            <w:r>
+              <w:rPr>
+                <w:rFonts w:ascii="Times New Roman" w:eastAsia="Times New Roman" w:hAnsi="Times New Roman" w:cs="Times New Roman"/>
+                <w:sz w:val="24"/>
+                <w:szCs w:val="24"/>
+              </w:rPr>
+              <w:lastRenderedPageBreak/>
+              <w:t>The display name of person positions on the global tracking map (should be an aircraft registration</w:t>
+            </w:r>
+          </w:p>
+        </w:tc>
+      </w:tr>
+      <w:tr>
+        <w:trPr>
+          <w:tblCellSpacing w:w="15" w:type="dxa"/>
+        </w:trPr>
+        <w:tc>
+          <w:tcPr>
+            <w:tcW w:w="0" w:type="auto"/>
+            <w:vAlign w:val="center"/>
+            <w:hideMark/>
+          </w:tcPr>
+          <w:p>
+            <w:pPr>
+              <w:spacing w:after="0" w:line="240" w:lineRule="auto"/>
+              <w:rPr>
+                <w:rFonts w:ascii="Times New Roman" w:eastAsia="Times New Roman" w:hAnsi="Times New Roman" w:cs="Times New Roman"/>
+                <w:sz w:val="24"/>
+                <w:szCs w:val="24"/>
+              </w:rPr>
+            </w:pPr>
+            <w:r>
+              <w:rPr>
+                <w:rFonts w:ascii="Times New Roman" w:eastAsia="Times New Roman" w:hAnsi="Times New Roman" w:cs="Times New Roman"/>
+                <w:sz w:val="24"/>
+                <w:szCs w:val="24"/>
+              </w:rPr>
+              <w:lastRenderedPageBreak/>
+              <w:t>picture</w:t>
+            </w:r>
+          </w:p>
+        </w:tc>
+        <w:tc>
+          <w:tcPr>
+            <w:tcW w:w="0" w:type="auto"/>
+            <w:vAlign w:val="center"/>
+            <w:hideMark/>
+          </w:tcPr>
+          <w:p>
+            <w:pPr>
+              <w:spacing w:after="0" w:line="240" w:lineRule="auto"/>
+              <w:rPr>
+                <w:rFonts w:ascii="Times New Roman" w:eastAsia="Times New Roman" w:hAnsi="Times New Roman" w:cs="Times New Roman"/>
+                <w:sz w:val="24"/>
+                <w:szCs w:val="24"/>
+              </w:rPr>
+            </w:pPr>
+            <w:r>
+              <w:rPr>
+                <w:rFonts w:ascii="Times New Roman" w:eastAsia="Times New Roman" w:hAnsi="Times New Roman" w:cs="Times New Roman"/>
+                <w:sz w:val="24"/>
+                <w:szCs w:val="24"/>
+              </w:rPr>
+              <w:t>string($</w:t>
+            </w:r>
+            <w:proofErr w:type="spellStart"/>
+            <w:r>
+              <w:rPr>
+                <w:rFonts w:ascii="Times New Roman" w:eastAsia="Times New Roman" w:hAnsi="Times New Roman" w:cs="Times New Roman"/>
+                <w:sz w:val="24"/>
+                <w:szCs w:val="24"/>
+              </w:rPr>
+              <w:t>uri</w:t>
+            </w:r>
+            <w:proofErr w:type="spellEnd"/>
+            <w:r>
+              <w:rPr>
+                <w:rFonts w:ascii="Times New Roman" w:eastAsia="Times New Roman" w:hAnsi="Times New Roman" w:cs="Times New Roman"/>
+                <w:sz w:val="24"/>
+                <w:szCs w:val="24"/>
+              </w:rPr>
+              <w:t>)</w:t>
+            </w:r>
+            <w:r>
+              <w:rPr>
+                <w:rFonts w:ascii="Times New Roman" w:eastAsia="Times New Roman" w:hAnsi="Times New Roman" w:cs="Times New Roman"/>
+                <w:sz w:val="24"/>
+                <w:szCs w:val="24"/>
+              </w:rPr>
+              <w:br/>
+              <w:t>title: Picture</w:t>
+            </w:r>
+            <w:r>
+              <w:rPr>
+                <w:rFonts w:ascii="Times New Roman" w:eastAsia="Times New Roman" w:hAnsi="Times New Roman" w:cs="Times New Roman"/>
+                <w:sz w:val="24"/>
+                <w:szCs w:val="24"/>
+              </w:rPr>
+              <w:br/>
+            </w:r>
+            <w:proofErr w:type="spellStart"/>
+            <w:r>
+              <w:rPr>
+                <w:rFonts w:ascii="Times New Roman" w:eastAsia="Times New Roman" w:hAnsi="Times New Roman" w:cs="Times New Roman"/>
+                <w:sz w:val="24"/>
+                <w:szCs w:val="24"/>
+              </w:rPr>
+              <w:t>readOnly</w:t>
+            </w:r>
+            <w:proofErr w:type="spellEnd"/>
+            <w:r>
+              <w:rPr>
+                <w:rFonts w:ascii="Times New Roman" w:eastAsia="Times New Roman" w:hAnsi="Times New Roman" w:cs="Times New Roman"/>
+                <w:sz w:val="24"/>
+                <w:szCs w:val="24"/>
+              </w:rPr>
+              <w:t>: true</w:t>
+            </w:r>
+            <w:r>
+              <w:rPr>
+                <w:rFonts w:ascii="Times New Roman" w:eastAsia="Times New Roman" w:hAnsi="Times New Roman" w:cs="Times New Roman"/>
+                <w:sz w:val="24"/>
+                <w:szCs w:val="24"/>
+              </w:rPr>
+              <w:br/>
+              <w:t>x-nullable: true</w:t>
+            </w:r>
+          </w:p>
+        </w:tc>
+      </w:tr>
+      <w:tr>
+        <w:trPr>
+          <w:tblCellSpacing w:w="15" w:type="dxa"/>
+        </w:trPr>
+        <w:tc>
+          <w:tcPr>
+            <w:tcW w:w="0" w:type="auto"/>
+            <w:vAlign w:val="center"/>
+            <w:hideMark/>
+          </w:tcPr>
+          <w:p>
+            <w:pPr>
+              <w:spacing w:after="0" w:line="240" w:lineRule="auto"/>
+              <w:rPr>
+                <w:rFonts w:ascii="Times New Roman" w:eastAsia="Times New Roman" w:hAnsi="Times New Roman" w:cs="Times New Roman"/>
+                <w:sz w:val="24"/>
+                <w:szCs w:val="24"/>
+              </w:rPr>
+            </w:pPr>
+            <w:r>
+              <w:rPr>
+                <w:rFonts w:ascii="Times New Roman" w:eastAsia="Times New Roman" w:hAnsi="Times New Roman" w:cs="Times New Roman"/>
+                <w:sz w:val="24"/>
+                <w:szCs w:val="24"/>
+              </w:rPr>
+              <w:t>biography</w:t>
+            </w:r>
+          </w:p>
+        </w:tc>
+        <w:tc>
+          <w:tcPr>
+            <w:tcW w:w="0" w:type="auto"/>
+            <w:vAlign w:val="center"/>
+            <w:hideMark/>
+          </w:tcPr>
+          <w:p>
+            <w:pPr>
+              <w:spacing w:after="0" w:line="240" w:lineRule="auto"/>
+              <w:rPr>
+                <w:rFonts w:ascii="Times New Roman" w:eastAsia="Times New Roman" w:hAnsi="Times New Roman" w:cs="Times New Roman"/>
+                <w:sz w:val="24"/>
+                <w:szCs w:val="24"/>
+              </w:rPr>
+            </w:pPr>
+            <w:r>
+              <w:rPr>
+                <w:rFonts w:ascii="Times New Roman" w:eastAsia="Times New Roman" w:hAnsi="Times New Roman" w:cs="Times New Roman"/>
+                <w:sz w:val="24"/>
+                <w:szCs w:val="24"/>
+              </w:rPr>
+              <w:t>string</w:t>
+            </w:r>
+            <w:r>
+              <w:rPr>
+                <w:rFonts w:ascii="Times New Roman" w:eastAsia="Times New Roman" w:hAnsi="Times New Roman" w:cs="Times New Roman"/>
+                <w:sz w:val="24"/>
+                <w:szCs w:val="24"/>
+              </w:rPr>
+              <w:br/>
+              <w:t>title: Biography</w:t>
+            </w:r>
+          </w:p>
+        </w:tc>
+      </w:tr>
+      <w:tr>
+        <w:trPr>
+          <w:tblCellSpacing w:w="15" w:type="dxa"/>
+        </w:trPr>
+        <w:tc>
+          <w:tcPr>
+            <w:tcW w:w="0" w:type="auto"/>
+            <w:vAlign w:val="center"/>
+            <w:hideMark/>
+          </w:tcPr>
+          <w:p>
+            <w:pPr>
+              <w:spacing w:after="0" w:line="240" w:lineRule="auto"/>
+              <w:rPr>
+                <w:rFonts w:ascii="Times New Roman" w:eastAsia="Times New Roman" w:hAnsi="Times New Roman" w:cs="Times New Roman"/>
+                <w:sz w:val="24"/>
+                <w:szCs w:val="24"/>
+              </w:rPr>
+            </w:pPr>
+            <w:r>
+              <w:rPr>
+                <w:rFonts w:ascii="Times New Roman" w:eastAsia="Times New Roman" w:hAnsi="Times New Roman" w:cs="Times New Roman"/>
+                <w:sz w:val="24"/>
+                <w:szCs w:val="24"/>
+              </w:rPr>
+              <w:t> </w:t>
+            </w:r>
+          </w:p>
+        </w:tc>
+        <w:tc>
+          <w:tcPr>
+            <w:tcW w:w="0" w:type="auto"/>
+            <w:vAlign w:val="center"/>
+            <w:hideMark/>
+          </w:tcPr>
+          <w:p>
+            <w:pPr>
+              <w:spacing w:after="0" w:line="240" w:lineRule="auto"/>
+              <w:rPr>
+                <w:rFonts w:ascii="Times New Roman" w:eastAsia="Times New Roman" w:hAnsi="Times New Roman" w:cs="Times New Roman"/>
+                <w:sz w:val="20"/>
+                <w:szCs w:val="20"/>
+              </w:rPr>
+            </w:pPr>
+          </w:p>
+        </w:tc>
+      </w:tr>
+    </w:tbl>
     <w:p>
       <w:pPr>
         <w:pStyle w:val="NoSpacing"/>
       </w:pPr>
       <w:r>
-        <w:t>Endpoint: /</w:t>
-      </w:r>
-      <w:proofErr w:type="spellStart"/>
-      <w:r>
-        <w:t>api</w:t>
-      </w:r>
-      <w:proofErr w:type="spellEnd"/>
-      <w:r>
-        <w:t>/account</w:t>
-      </w:r>
-      <w:r>
-        <w:t>s</w:t>
-      </w:r>
-      <w:r>
-        <w:t>/</w:t>
-      </w:r>
-      <w:r>
-        <w:t>logout</w:t>
-      </w:r>
-    </w:p>
-    <w:p>
-      <w:pPr>
-        <w:pStyle w:val="NoSpacing"/>
-      </w:pPr>
-      <w:r>
-        <w:t xml:space="preserve">Method: </w:t>
-      </w:r>
-      <w:r>
-        <w:t>GET</w:t>
-      </w:r>
-    </w:p>
-    <w:p>
-      <w:pPr>
-        <w:pStyle w:val="Heading3"/>
-      </w:pPr>
-      <w:r>
-        <w:t>Description</w:t>
-      </w:r>
-    </w:p>
-    <w:p>
-      <w:r>
-        <w:t>Not sure if the app needs to care about this.</w:t>
-      </w:r>
-    </w:p>
-    <w:p>
-      <w:r>
-        <w:t>Requires token authentication, returns 200 if successful, 401 if failed.</w:t>
-      </w:r>
-    </w:p>
-    <w:p>
-      <w:pPr>
-        <w:pStyle w:val="Heading2"/>
-      </w:pPr>
-      <w:r>
-        <w:t xml:space="preserve">Signup </w:t>
-      </w:r>
-    </w:p>
-    <w:p>
-      <w:pPr>
-        <w:pStyle w:val="NoSpacing"/>
-      </w:pPr>
-      <w:r>
-        <w:t>Endpoint: /</w:t>
-      </w:r>
-      <w:proofErr w:type="spellStart"/>
-      <w:r>
-        <w:t>api</w:t>
-      </w:r>
-      <w:proofErr w:type="spellEnd"/>
-      <w:r>
-        <w:t>/account</w:t>
-      </w:r>
-      <w:r>
-        <w:t>s</w:t>
-      </w:r>
-      <w:r>
-        <w:t>/</w:t>
-      </w:r>
-      <w:r>
-        <w:t>signup</w:t>
-      </w:r>
-    </w:p>
-    <w:p>
-      <w:pPr>
-        <w:pStyle w:val="NoSpacing"/>
-      </w:pPr>
-      <w:r>
-        <w:t>Method: POST</w:t>
-      </w:r>
-    </w:p>
-    <w:p>
-      <w:pPr>
-        <w:pStyle w:val="NoSpacing"/>
-      </w:pPr>
-      <w:r>
-        <w:t>Payload: {“email”: “”, “password”:””</w:t>
-      </w:r>
-      <w:r>
-        <w:t>, “</w:t>
-      </w:r>
-      <w:proofErr w:type="spellStart"/>
-      <w:r>
-        <w:t>first_name</w:t>
-      </w:r>
-      <w:proofErr w:type="spellEnd"/>
-      <w:r>
-        <w:t>”:””, “</w:t>
-      </w:r>
-      <w:proofErr w:type="spellStart"/>
-      <w:r>
-        <w:t>last_name</w:t>
-      </w:r>
-      <w:proofErr w:type="spellEnd"/>
-      <w:r>
-        <w:t>”:””</w:t>
-      </w:r>
-      <w:r>
+        <w:rPr>
+          <w:rFonts w:ascii="Times New Roman" w:eastAsia="Times New Roman" w:hAnsi="Times New Roman" w:cs="Times New Roman"/>
+          <w:sz w:val="24"/>
+          <w:szCs w:val="24"/>
+        </w:rPr>
         <w:t>}</w:t>
       </w:r>
     </w:p>
-    <w:p>
-      <w:pPr>
-        <w:pStyle w:val="Heading3"/>
-      </w:pPr>
-      <w:r>
-        <w:t>Description</w:t>
-      </w:r>
-    </w:p>
-    <w:p>
-      <w:r>
-        <w:t>The user must enter a valid email address, a strong password, a first name, and a last name. All fields are required. The app should perform some basic password health checks to ensure that a strong password is chosen.</w:t>
-      </w:r>
-    </w:p>
-    <w:p>
-      <w:r>
-        <w:t xml:space="preserve">Posting to this endpoint triggers a verification email to be sent to the entered email address. The account remains unverified (and therefore not open for login) until the link in the email has been clicked. The app should try to login every time it starts (after initial registration), and notify the user if login fails with a tip to check the verification email. If the verification email never arrives, the user </w:t>
-      </w:r>
-      <w:proofErr w:type="gramStart"/>
-      <w:r>
-        <w:t>has to</w:t>
-      </w:r>
-      <w:proofErr w:type="gramEnd"/>
-      <w:r>
-        <w:t xml:space="preserve"> repeat the signup process.</w:t>
-      </w:r>
-    </w:p>
-    <w:p>
-      <w:r>
-        <w:t>On successful email verification the user account is either tied to an existing profile (by matching email address), or a new profile is created and linked to the user.</w:t>
-      </w:r>
-    </w:p>
-    <w:p>
-      <w:r>
-        <w:t>The response returns an object with a single key “token”. This key is used for token authentication for API access according to Django rest framework documentation.</w:t>
-      </w:r>
-    </w:p>
-    <w:p>
-      <w:r>
-        <w:t>Returns 201 if successful (created) or 400 on error.</w:t>
-      </w:r>
-    </w:p>
-    <w:p>
-      <w:pPr>
-        <w:pStyle w:val="Heading2"/>
-      </w:pPr>
-      <w:r>
-        <w:t xml:space="preserve">Password </w:t>
-      </w:r>
-      <w:proofErr w:type="gramStart"/>
-      <w:r>
-        <w:t>reset</w:t>
-      </w:r>
-      <w:proofErr w:type="gramEnd"/>
-      <w:r>
-        <w:t xml:space="preserve"> </w:t>
-      </w:r>
-    </w:p>
-    <w:p>
-      <w:pPr>
-        <w:pStyle w:val="NoSpacing"/>
-      </w:pPr>
-      <w:r>
-        <w:t>Endpoint: /</w:t>
-      </w:r>
-      <w:proofErr w:type="spellStart"/>
-      <w:r>
-        <w:t>api</w:t>
-      </w:r>
-      <w:proofErr w:type="spellEnd"/>
-      <w:r>
-        <w:t>/account</w:t>
-      </w:r>
-      <w:r>
-        <w:t>s</w:t>
-      </w:r>
-      <w:r>
-        <w:t>/</w:t>
-      </w:r>
-      <w:r>
-        <w:t>password/reset</w:t>
-      </w:r>
-    </w:p>
-    <w:p>
-      <w:pPr>
-        <w:pStyle w:val="NoSpacing"/>
-      </w:pPr>
-      <w:r>
-        <w:t>Method: POST</w:t>
-      </w:r>
-    </w:p>
-    <w:p>
-      <w:pPr>
-        <w:pStyle w:val="NoSpacing"/>
-      </w:pPr>
-      <w:r>
-        <w:t>Payload: {“email”: “”</w:t>
-      </w:r>
-      <w:r>
-        <w:t>}</w:t>
-      </w:r>
-    </w:p>
-    <w:p>
-      <w:pPr>
-        <w:pStyle w:val="Heading3"/>
-      </w:pPr>
-      <w:r>
-        <w:lastRenderedPageBreak/>
-        <w:t>Description</w:t>
-      </w:r>
-    </w:p>
-    <w:p>
-      <w:r>
-        <w:t>T</w:t>
-      </w:r>
-      <w:r>
-        <w:t>his post will trigger resetting the password</w:t>
-      </w:r>
-      <w:r>
-        <w:t xml:space="preserve"> (maybe label as “forgotten password”, should only be available if the user is not logged in)</w:t>
-      </w:r>
-      <w:r>
-        <w:t xml:space="preserve">. This will first send an email to the user with a verification link. The remaining password reset flow will be carried out directly with the website. </w:t>
-      </w:r>
-    </w:p>
-    <w:p>
-      <w:pPr>
-        <w:pStyle w:val="Heading1"/>
-      </w:pPr>
-      <w:r>
-        <w:t>Profile actions</w:t>
-      </w:r>
-    </w:p>
-    <w:p>
-      <w:r>
-        <w:t>Below is a list of all actions related to profile management.</w:t>
-      </w:r>
-    </w:p>
-    <w:p>
-      <w:pPr>
-        <w:pStyle w:val="Heading2"/>
-      </w:pPr>
-      <w:r>
-        <w:t xml:space="preserve">Retrieve </w:t>
-      </w:r>
-      <w:proofErr w:type="gramStart"/>
-      <w:r>
-        <w:t>profile</w:t>
-      </w:r>
-      <w:proofErr w:type="gramEnd"/>
-      <w:r>
-        <w:t xml:space="preserve"> </w:t>
-      </w:r>
-    </w:p>
-    <w:p>
-      <w:pPr>
-        <w:pStyle w:val="NoSpacing"/>
-      </w:pPr>
-      <w:r>
-        <w:t xml:space="preserve">Endpoint: </w:t>
-      </w:r>
-      <w:r>
-        <w:t>/</w:t>
-      </w:r>
-      <w:proofErr w:type="spellStart"/>
-      <w:r>
-        <w:t>api</w:t>
-      </w:r>
-      <w:proofErr w:type="spellEnd"/>
-      <w:r>
-        <w:t>/v1/</w:t>
-      </w:r>
-      <w:proofErr w:type="spellStart"/>
-      <w:r>
-        <w:t>userprofile</w:t>
-      </w:r>
-      <w:proofErr w:type="spellEnd"/>
-      <w:r>
-        <w:t>/</w:t>
-      </w:r>
-      <w:proofErr w:type="spellStart"/>
-      <w:r>
-        <w:t>retrieve_profile</w:t>
-      </w:r>
-      <w:proofErr w:type="spellEnd"/>
-      <w:r>
-        <w:t>/</w:t>
-      </w:r>
-    </w:p>
-    <w:p>
-      <w:pPr>
-        <w:pStyle w:val="NoSpacing"/>
-      </w:pPr>
-      <w:r>
-        <w:t xml:space="preserve">Method: </w:t>
-      </w:r>
-      <w:r>
-        <w:t>GET</w:t>
-      </w:r>
-    </w:p>
-    <w:p>
-      <w:pPr>
-        <w:pStyle w:val="Heading3"/>
-      </w:pPr>
-      <w:r>
-        <w:t>Description</w:t>
-      </w:r>
-    </w:p>
-    <w:p>
-      <w:r>
-        <w:t>Requires token authentication. Returns a “Person” object with details about the person tied to the user account.</w:t>
-      </w:r>
-    </w:p>
-    <w:p>
-      <w:pPr>
-        <w:pStyle w:val="Heading2"/>
-      </w:pPr>
-      <w:r>
-        <w:t>Update profile</w:t>
-      </w:r>
-    </w:p>
-    <w:p>
-      <w:pPr>
-        <w:pStyle w:val="NoSpacing"/>
-      </w:pPr>
-      <w:r>
-        <w:t xml:space="preserve">Endpoint: </w:t>
-      </w:r>
-      <w:r>
-        <w:t>/</w:t>
-      </w:r>
-      <w:proofErr w:type="spellStart"/>
-      <w:r>
-        <w:t>api</w:t>
-      </w:r>
-      <w:proofErr w:type="spellEnd"/>
-      <w:r>
-        <w:t>/v1/</w:t>
-      </w:r>
-      <w:proofErr w:type="spellStart"/>
-      <w:r>
-        <w:t>userprofile</w:t>
-      </w:r>
-      <w:proofErr w:type="spellEnd"/>
-      <w:r>
-        <w:t>/</w:t>
-      </w:r>
-      <w:proofErr w:type="spellStart"/>
-      <w:r>
-        <w:t>update</w:t>
-      </w:r>
-      <w:r>
-        <w:t>_profile</w:t>
-      </w:r>
-      <w:proofErr w:type="spellEnd"/>
-      <w:r>
-        <w:t>/</w:t>
-      </w:r>
-    </w:p>
-    <w:p>
-      <w:pPr>
-        <w:pStyle w:val="NoSpacing"/>
-      </w:pPr>
-      <w:r>
-        <w:t xml:space="preserve">Method: </w:t>
-      </w:r>
-      <w:r>
-        <w:t>PUT</w:t>
-      </w:r>
-    </w:p>
-    <w:p>
-      <w:pPr>
-        <w:pStyle w:val="Heading3"/>
-      </w:pPr>
-      <w:r>
-        <w:t>Description</w:t>
-      </w:r>
-    </w:p>
-    <w:p>
-      <w:r>
-        <w:t>Requires token authentication.</w:t>
-      </w:r>
-      <w:r>
-        <w:t xml:space="preserve"> Allows putting an </w:t>
-      </w:r>
-      <w:proofErr w:type="gramStart"/>
-      <w:r>
-        <w:t>entire ”Person</w:t>
-      </w:r>
-      <w:proofErr w:type="gramEnd"/>
-      <w:r>
-        <w:t>” object. Unless the app will be handling all profile fields, I suggest that the partial update method is employed.</w:t>
-      </w:r>
-    </w:p>
-    <w:p>
-      <w:pPr>
-        <w:pStyle w:val="Heading2"/>
-      </w:pPr>
-      <w:r>
-        <w:t xml:space="preserve">Update </w:t>
-      </w:r>
-      <w:r>
-        <w:t xml:space="preserve">partial </w:t>
-      </w:r>
-      <w:proofErr w:type="gramStart"/>
-      <w:r>
-        <w:t>profile</w:t>
-      </w:r>
-      <w:proofErr w:type="gramEnd"/>
-    </w:p>
-    <w:p>
-      <w:pPr>
-        <w:pStyle w:val="NoSpacing"/>
-      </w:pPr>
-      <w:r>
-        <w:t xml:space="preserve">Endpoint: </w:t>
-      </w:r>
-      <w:r>
-        <w:t>/</w:t>
-      </w:r>
-      <w:proofErr w:type="spellStart"/>
-      <w:r>
-        <w:t>api</w:t>
-      </w:r>
-      <w:proofErr w:type="spellEnd"/>
-      <w:r>
-        <w:t>/v1/</w:t>
-      </w:r>
-      <w:proofErr w:type="spellStart"/>
-      <w:r>
-        <w:t>userprofile</w:t>
-      </w:r>
-      <w:proofErr w:type="spellEnd"/>
-      <w:r>
-        <w:t>/</w:t>
-      </w:r>
-      <w:proofErr w:type="spellStart"/>
-      <w:r>
-        <w:t>partial_</w:t>
-      </w:r>
-      <w:r>
-        <w:t>update</w:t>
-      </w:r>
-      <w:r>
-        <w:t>_profile</w:t>
-      </w:r>
-      <w:proofErr w:type="spellEnd"/>
-      <w:r>
-        <w:t>/</w:t>
-      </w:r>
-    </w:p>
-    <w:p>
-      <w:pPr>
-        <w:pStyle w:val="NoSpacing"/>
-      </w:pPr>
-      <w:r>
-        <w:t>Method:</w:t>
-      </w:r>
-      <w:r>
-        <w:t xml:space="preserve"> PATCH</w:t>
-      </w:r>
-    </w:p>
-    <w:p>
-      <w:pPr>
-        <w:pStyle w:val="Heading3"/>
-      </w:pPr>
-      <w:r>
-        <w:t>Description</w:t>
-      </w:r>
-    </w:p>
-    <w:p>
-      <w:r>
-        <w:t>Requires token authentication. Allows</w:t>
-      </w:r>
-      <w:r>
-        <w:t xml:space="preserve"> patching a subset of </w:t>
-      </w:r>
-      <w:proofErr w:type="gramStart"/>
-      <w:r>
-        <w:t xml:space="preserve">a </w:t>
-      </w:r>
-      <w:r>
-        <w:t>”Person</w:t>
-      </w:r>
-      <w:proofErr w:type="gramEnd"/>
-      <w:r>
-        <w:t xml:space="preserve">” object. </w:t>
-      </w:r>
-    </w:p>
-    <w:p/>
-    <w:p/>
     <w:sectPr>
       <w:pgSz w:w="12240" w:h="15840"/>
       <w:pgMar w:top="1440" w:right="1440" w:bottom="1440" w:left="1440" w:header="708" w:footer="708" w:gutter="0"/>
@@ -1072,6 +2344,7 @@
     <w:lsdException w:name="HTML Sample" w:semiHidden="1" w:unhideWhenUsed="1"/>
     <w:lsdException w:name="HTML Typewriter" w:semiHidden="1" w:unhideWhenUsed="1"/>
     <w:lsdException w:name="HTML Variable" w:semiHidden="1" w:unhideWhenUsed="1"/>
+    <w:lsdException w:name="Normal Table" w:semiHidden="1" w:unhideWhenUsed="1"/>
     <w:lsdException w:name="annotation subject" w:semiHidden="1" w:unhideWhenUsed="1"/>
     <w:lsdException w:name="No List" w:semiHidden="1" w:unhideWhenUsed="1"/>
     <w:lsdException w:name="Outline List 1" w:semiHidden="1" w:unhideWhenUsed="1"/>
@@ -1118,8 +2391,10 @@
     <w:lsdException w:name="Table Subtle 2" w:semiHidden="1" w:unhideWhenUsed="1"/>
     <w:lsdException w:name="Table Web 1" w:semiHidden="1" w:unhideWhenUsed="1"/>
     <w:lsdException w:name="Table Web 2" w:semiHidden="1" w:unhideWhenUsed="1"/>
+    <w:lsdException w:name="Table Web 3" w:semiHidden="1" w:unhideWhenUsed="1"/>
     <w:lsdException w:name="Balloon Text" w:semiHidden="1" w:unhideWhenUsed="1"/>
     <w:lsdException w:name="Table Grid" w:uiPriority="39"/>
+    <w:lsdException w:name="Table Theme" w:semiHidden="1" w:unhideWhenUsed="1"/>
     <w:lsdException w:name="Placeholder Text" w:semiHidden="1"/>
     <w:lsdException w:name="No Spacing" w:uiPriority="1" w:qFormat="1"/>
     <w:lsdException w:name="Light Shading" w:uiPriority="60"/>
@@ -1530,6 +2805,67 @@
       <w:contextualSpacing/>
     </w:pPr>
   </w:style>
+  <w:style w:type="character" w:customStyle="1" w:styleId="brace-open">
+    <w:name w:val="brace-open"/>
+    <w:basedOn w:val="DefaultParagraphFont"/>
+    <w:rsid w:val="0006530A"/>
+  </w:style>
+  <w:style w:type="character" w:customStyle="1" w:styleId="inner-object">
+    <w:name w:val="inner-object"/>
+    <w:basedOn w:val="DefaultParagraphFont"/>
+    <w:rsid w:val="0006530A"/>
+  </w:style>
+  <w:style w:type="character" w:customStyle="1" w:styleId="prop">
+    <w:name w:val="prop"/>
+    <w:basedOn w:val="DefaultParagraphFont"/>
+    <w:rsid w:val="0006530A"/>
+  </w:style>
+  <w:style w:type="character" w:customStyle="1" w:styleId="prop-type">
+    <w:name w:val="prop-type"/>
+    <w:basedOn w:val="DefaultParagraphFont"/>
+    <w:rsid w:val="0006530A"/>
+  </w:style>
+  <w:style w:type="character" w:customStyle="1" w:styleId="property">
+    <w:name w:val="property"/>
+    <w:basedOn w:val="DefaultParagraphFont"/>
+    <w:rsid w:val="0006530A"/>
+  </w:style>
+  <w:style w:type="character" w:customStyle="1" w:styleId="prop-enum">
+    <w:name w:val="prop-enum"/>
+    <w:basedOn w:val="DefaultParagraphFont"/>
+    <w:rsid w:val="0006530A"/>
+  </w:style>
+  <w:style w:type="character" w:customStyle="1" w:styleId="star">
+    <w:name w:val="star"/>
+    <w:basedOn w:val="DefaultParagraphFont"/>
+    <w:rsid w:val="0006530A"/>
+  </w:style>
+  <w:style w:type="character" w:customStyle="1" w:styleId="prop-format">
+    <w:name w:val="prop-format"/>
+    <w:basedOn w:val="DefaultParagraphFont"/>
+    <w:rsid w:val="0006530A"/>
+  </w:style>
+  <w:style w:type="paragraph" w:styleId="NormalWeb">
+    <w:name w:val="Normal (Web)"/>
+    <w:basedOn w:val="Normal"/>
+    <w:uiPriority w:val="99"/>
+    <w:semiHidden/>
+    <w:unhideWhenUsed/>
+    <w:rsid w:val="0006530A"/>
+    <w:pPr>
+      <w:spacing w:before="100" w:beforeAutospacing="1" w:after="100" w:afterAutospacing="1" w:line="240" w:lineRule="auto"/>
+    </w:pPr>
+    <w:rPr>
+      <w:rFonts w:ascii="Times New Roman" w:eastAsia="Times New Roman" w:hAnsi="Times New Roman" w:cs="Times New Roman"/>
+      <w:sz w:val="24"/>
+      <w:szCs w:val="24"/>
+    </w:rPr>
+  </w:style>
+  <w:style w:type="character" w:customStyle="1" w:styleId="brace-close">
+    <w:name w:val="brace-close"/>
+    <w:basedOn w:val="DefaultParagraphFont"/>
+    <w:rsid w:val="0006530A"/>
+  </w:style>
 </w:styles>
 </file>
 
